--- a/API Khastara v1.1.docx
+++ b/API Khastara v1.1.docx
@@ -1102,17 +1102,26 @@
       </w:r>
       <w:proofErr w:type="spellStart"/>
       <w:r>
-        <w:t>Koleksi</w:t>
+        <w:t>k</w:t>
+      </w:r>
+      <w:r>
+        <w:t>oleksi</w:t>
       </w:r>
       <w:proofErr w:type="spellEnd"/>
       <w:r>
         <w:t xml:space="preserve"> </w:t>
       </w:r>
+      <w:r>
+        <w:t xml:space="preserve">dan </w:t>
+      </w:r>
       <w:proofErr w:type="spellStart"/>
       <w:r>
-        <w:t>Khastara</w:t>
+        <w:t>pencarian</w:t>
       </w:r>
       <w:proofErr w:type="spellEnd"/>
+      <w:r>
+        <w:t xml:space="preserve"> data </w:t>
+      </w:r>
     </w:p>
     <w:tbl>
       <w:tblPr>
@@ -1121,10 +1130,10 @@
         <w:tblLook w:val="04A0" w:firstRow="1" w:lastRow="0" w:firstColumn="1" w:lastColumn="0" w:noHBand="0" w:noVBand="1"/>
       </w:tblPr>
       <w:tblGrid>
-        <w:gridCol w:w="1625"/>
-        <w:gridCol w:w="1374"/>
+        <w:gridCol w:w="1819"/>
+        <w:gridCol w:w="1345"/>
         <w:gridCol w:w="1053"/>
-        <w:gridCol w:w="4928"/>
+        <w:gridCol w:w="4763"/>
       </w:tblGrid>
       <w:tr>
         <w:trPr>
@@ -1861,7 +1870,1266 @@
       </w:tr>
       <w:tr>
         <w:trPr>
-          <w:trHeight w:val="5944"/>
+          <w:trHeight w:val="70"/>
+        </w:trPr>
+        <w:tc>
+          <w:tcPr>
+            <w:cnfStyle w:val="001000000000" w:firstRow="0" w:lastRow="0" w:firstColumn="1" w:lastColumn="0" w:oddVBand="0" w:evenVBand="0" w:oddHBand="0" w:evenHBand="0" w:firstRowFirstColumn="0" w:firstRowLastColumn="0" w:lastRowFirstColumn="0" w:lastRowLastColumn="0"/>
+            <w:tcW w:w="1625" w:type="dxa"/>
+          </w:tcPr>
+          <w:p>
+            <w:pPr>
+              <w:rPr>
+                <w:rFonts w:ascii="Calibri" w:eastAsia="Times New Roman" w:hAnsi="Calibri" w:cs="Calibri"/>
+                <w:color w:val="2F75B5"/>
+                <w:kern w:val="0"/>
+                <w:sz w:val="18"/>
+                <w:szCs w:val="18"/>
+                <w:lang w:val="id-ID" w:eastAsia="id-ID"/>
+                <w14:ligatures w14:val="none"/>
+              </w:rPr>
+            </w:pPr>
+            <w:r>
+              <w:rPr>
+                <w:rFonts w:ascii="Calibri" w:eastAsia="Times New Roman" w:hAnsi="Calibri" w:cs="Calibri"/>
+                <w:color w:val="2F75B5"/>
+                <w:kern w:val="0"/>
+                <w:sz w:val="18"/>
+                <w:szCs w:val="18"/>
+                <w:lang w:val="id-ID" w:eastAsia="id-ID"/>
+                <w14:ligatures w14:val="none"/>
+              </w:rPr>
+              <w:t>title</w:t>
+            </w:r>
+          </w:p>
+        </w:tc>
+        <w:tc>
+          <w:tcPr>
+            <w:tcW w:w="1374" w:type="dxa"/>
+          </w:tcPr>
+          <w:p>
+            <w:pPr>
+              <w:cnfStyle w:val="000000000000" w:firstRow="0" w:lastRow="0" w:firstColumn="0" w:lastColumn="0" w:oddVBand="0" w:evenVBand="0" w:oddHBand="0" w:evenHBand="0" w:firstRowFirstColumn="0" w:firstRowLastColumn="0" w:lastRowFirstColumn="0" w:lastRowLastColumn="0"/>
+              <w:rPr>
+                <w:rFonts w:ascii="Calibri" w:eastAsia="Times New Roman" w:hAnsi="Calibri" w:cs="Calibri"/>
+                <w:color w:val="000000"/>
+                <w:kern w:val="0"/>
+                <w:sz w:val="18"/>
+                <w:szCs w:val="18"/>
+                <w:lang w:val="id-ID" w:eastAsia="id-ID"/>
+                <w14:ligatures w14:val="none"/>
+              </w:rPr>
+            </w:pPr>
+            <w:r>
+              <w:rPr>
+                <w:rFonts w:ascii="Calibri" w:eastAsia="Times New Roman" w:hAnsi="Calibri" w:cs="Calibri"/>
+                <w:color w:val="000000"/>
+                <w:kern w:val="0"/>
+                <w:sz w:val="18"/>
+                <w:szCs w:val="18"/>
+                <w:lang w:val="id-ID" w:eastAsia="id-ID"/>
+                <w14:ligatures w14:val="none"/>
+              </w:rPr>
+              <w:t>string</w:t>
+            </w:r>
+          </w:p>
+        </w:tc>
+        <w:tc>
+          <w:tcPr>
+            <w:tcW w:w="1053" w:type="dxa"/>
+          </w:tcPr>
+          <w:p>
+            <w:pPr>
+              <w:cnfStyle w:val="000000000000" w:firstRow="0" w:lastRow="0" w:firstColumn="0" w:lastColumn="0" w:oddVBand="0" w:evenVBand="0" w:oddHBand="0" w:evenHBand="0" w:firstRowFirstColumn="0" w:firstRowLastColumn="0" w:lastRowFirstColumn="0" w:lastRowLastColumn="0"/>
+              <w:rPr>
+                <w:rFonts w:ascii="Calibri" w:eastAsia="Times New Roman" w:hAnsi="Calibri" w:cs="Calibri"/>
+                <w:color w:val="000000"/>
+                <w:kern w:val="0"/>
+                <w:sz w:val="18"/>
+                <w:szCs w:val="18"/>
+                <w:lang w:val="id-ID" w:eastAsia="id-ID"/>
+                <w14:ligatures w14:val="none"/>
+              </w:rPr>
+            </w:pPr>
+            <w:r>
+              <w:rPr>
+                <w:rFonts w:ascii="Calibri" w:eastAsia="Times New Roman" w:hAnsi="Calibri" w:cs="Calibri"/>
+                <w:color w:val="000000"/>
+                <w:kern w:val="0"/>
+                <w:sz w:val="18"/>
+                <w:szCs w:val="18"/>
+                <w:lang w:val="id-ID" w:eastAsia="id-ID"/>
+                <w14:ligatures w14:val="none"/>
+              </w:rPr>
+              <w:t>no</w:t>
+            </w:r>
+          </w:p>
+        </w:tc>
+        <w:tc>
+          <w:tcPr>
+            <w:tcW w:w="4928" w:type="dxa"/>
+          </w:tcPr>
+          <w:p>
+            <w:pPr>
+              <w:cnfStyle w:val="000000000000" w:firstRow="0" w:lastRow="0" w:firstColumn="0" w:lastColumn="0" w:oddVBand="0" w:evenVBand="0" w:oddHBand="0" w:evenHBand="0" w:firstRowFirstColumn="0" w:firstRowLastColumn="0" w:lastRowFirstColumn="0" w:lastRowLastColumn="0"/>
+              <w:rPr>
+                <w:rFonts w:ascii="Calibri" w:eastAsia="Times New Roman" w:hAnsi="Calibri" w:cs="Calibri"/>
+                <w:color w:val="000000"/>
+                <w:kern w:val="0"/>
+                <w:sz w:val="18"/>
+                <w:szCs w:val="18"/>
+                <w:lang w:val="id-ID" w:eastAsia="id-ID"/>
+                <w14:ligatures w14:val="none"/>
+              </w:rPr>
+            </w:pPr>
+          </w:p>
+        </w:tc>
+      </w:tr>
+      <w:tr>
+        <w:trPr>
+          <w:cnfStyle w:val="000000100000" w:firstRow="0" w:lastRow="0" w:firstColumn="0" w:lastColumn="0" w:oddVBand="0" w:evenVBand="0" w:oddHBand="1" w:evenHBand="0" w:firstRowFirstColumn="0" w:firstRowLastColumn="0" w:lastRowFirstColumn="0" w:lastRowLastColumn="0"/>
+          <w:trHeight w:val="273"/>
+        </w:trPr>
+        <w:tc>
+          <w:tcPr>
+            <w:cnfStyle w:val="001000000000" w:firstRow="0" w:lastRow="0" w:firstColumn="1" w:lastColumn="0" w:oddVBand="0" w:evenVBand="0" w:oddHBand="0" w:evenHBand="0" w:firstRowFirstColumn="0" w:firstRowLastColumn="0" w:lastRowFirstColumn="0" w:lastRowLastColumn="0"/>
+            <w:tcW w:w="1625" w:type="dxa"/>
+          </w:tcPr>
+          <w:p>
+            <w:pPr>
+              <w:rPr>
+                <w:rFonts w:ascii="Calibri" w:eastAsia="Times New Roman" w:hAnsi="Calibri" w:cs="Calibri"/>
+                <w:color w:val="2F75B5"/>
+                <w:kern w:val="0"/>
+                <w:sz w:val="18"/>
+                <w:szCs w:val="18"/>
+                <w:lang w:val="id-ID" w:eastAsia="id-ID"/>
+                <w14:ligatures w14:val="none"/>
+              </w:rPr>
+            </w:pPr>
+            <w:r>
+              <w:rPr>
+                <w:rFonts w:ascii="Calibri" w:eastAsia="Times New Roman" w:hAnsi="Calibri" w:cs="Calibri"/>
+                <w:color w:val="2F75B5"/>
+                <w:kern w:val="0"/>
+                <w:sz w:val="18"/>
+                <w:szCs w:val="18"/>
+                <w:lang w:val="id-ID" w:eastAsia="id-ID"/>
+                <w14:ligatures w14:val="none"/>
+              </w:rPr>
+              <w:t>author</w:t>
+            </w:r>
+          </w:p>
+        </w:tc>
+        <w:tc>
+          <w:tcPr>
+            <w:tcW w:w="1374" w:type="dxa"/>
+          </w:tcPr>
+          <w:p>
+            <w:pPr>
+              <w:cnfStyle w:val="000000100000" w:firstRow="0" w:lastRow="0" w:firstColumn="0" w:lastColumn="0" w:oddVBand="0" w:evenVBand="0" w:oddHBand="1" w:evenHBand="0" w:firstRowFirstColumn="0" w:firstRowLastColumn="0" w:lastRowFirstColumn="0" w:lastRowLastColumn="0"/>
+              <w:rPr>
+                <w:rFonts w:ascii="Calibri" w:eastAsia="Times New Roman" w:hAnsi="Calibri" w:cs="Calibri"/>
+                <w:color w:val="000000"/>
+                <w:kern w:val="0"/>
+                <w:sz w:val="18"/>
+                <w:szCs w:val="18"/>
+                <w:lang w:val="id-ID" w:eastAsia="id-ID"/>
+                <w14:ligatures w14:val="none"/>
+              </w:rPr>
+            </w:pPr>
+            <w:r>
+              <w:rPr>
+                <w:rFonts w:ascii="Calibri" w:eastAsia="Times New Roman" w:hAnsi="Calibri" w:cs="Calibri"/>
+                <w:color w:val="000000"/>
+                <w:kern w:val="0"/>
+                <w:sz w:val="18"/>
+                <w:szCs w:val="18"/>
+                <w:lang w:val="id-ID" w:eastAsia="id-ID"/>
+                <w14:ligatures w14:val="none"/>
+              </w:rPr>
+              <w:t>string</w:t>
+            </w:r>
+          </w:p>
+        </w:tc>
+        <w:tc>
+          <w:tcPr>
+            <w:tcW w:w="1053" w:type="dxa"/>
+          </w:tcPr>
+          <w:p>
+            <w:pPr>
+              <w:cnfStyle w:val="000000100000" w:firstRow="0" w:lastRow="0" w:firstColumn="0" w:lastColumn="0" w:oddVBand="0" w:evenVBand="0" w:oddHBand="1" w:evenHBand="0" w:firstRowFirstColumn="0" w:firstRowLastColumn="0" w:lastRowFirstColumn="0" w:lastRowLastColumn="0"/>
+              <w:rPr>
+                <w:rFonts w:ascii="Calibri" w:eastAsia="Times New Roman" w:hAnsi="Calibri" w:cs="Calibri"/>
+                <w:color w:val="000000"/>
+                <w:kern w:val="0"/>
+                <w:sz w:val="18"/>
+                <w:szCs w:val="18"/>
+                <w:lang w:val="id-ID" w:eastAsia="id-ID"/>
+                <w14:ligatures w14:val="none"/>
+              </w:rPr>
+            </w:pPr>
+            <w:r>
+              <w:rPr>
+                <w:rFonts w:ascii="Calibri" w:eastAsia="Times New Roman" w:hAnsi="Calibri" w:cs="Calibri"/>
+                <w:color w:val="000000"/>
+                <w:kern w:val="0"/>
+                <w:sz w:val="18"/>
+                <w:szCs w:val="18"/>
+                <w:lang w:val="id-ID" w:eastAsia="id-ID"/>
+                <w14:ligatures w14:val="none"/>
+              </w:rPr>
+              <w:t>no</w:t>
+            </w:r>
+          </w:p>
+        </w:tc>
+        <w:tc>
+          <w:tcPr>
+            <w:tcW w:w="4928" w:type="dxa"/>
+          </w:tcPr>
+          <w:p>
+            <w:pPr>
+              <w:cnfStyle w:val="000000100000" w:firstRow="0" w:lastRow="0" w:firstColumn="0" w:lastColumn="0" w:oddVBand="0" w:evenVBand="0" w:oddHBand="1" w:evenHBand="0" w:firstRowFirstColumn="0" w:firstRowLastColumn="0" w:lastRowFirstColumn="0" w:lastRowLastColumn="0"/>
+              <w:rPr>
+                <w:rFonts w:ascii="Calibri" w:eastAsia="Times New Roman" w:hAnsi="Calibri" w:cs="Calibri"/>
+                <w:color w:val="000000"/>
+                <w:kern w:val="0"/>
+                <w:sz w:val="18"/>
+                <w:szCs w:val="18"/>
+                <w:lang w:val="id-ID" w:eastAsia="id-ID"/>
+                <w14:ligatures w14:val="none"/>
+              </w:rPr>
+            </w:pPr>
+          </w:p>
+        </w:tc>
+      </w:tr>
+      <w:tr>
+        <w:trPr>
+          <w:trHeight w:val="70"/>
+        </w:trPr>
+        <w:tc>
+          <w:tcPr>
+            <w:cnfStyle w:val="001000000000" w:firstRow="0" w:lastRow="0" w:firstColumn="1" w:lastColumn="0" w:oddVBand="0" w:evenVBand="0" w:oddHBand="0" w:evenHBand="0" w:firstRowFirstColumn="0" w:firstRowLastColumn="0" w:lastRowFirstColumn="0" w:lastRowLastColumn="0"/>
+            <w:tcW w:w="1625" w:type="dxa"/>
+          </w:tcPr>
+          <w:p>
+            <w:pPr>
+              <w:rPr>
+                <w:rFonts w:ascii="Calibri" w:eastAsia="Times New Roman" w:hAnsi="Calibri" w:cs="Calibri"/>
+                <w:color w:val="2F75B5"/>
+                <w:kern w:val="0"/>
+                <w:sz w:val="18"/>
+                <w:szCs w:val="18"/>
+                <w:lang w:val="id-ID" w:eastAsia="id-ID"/>
+                <w14:ligatures w14:val="none"/>
+              </w:rPr>
+            </w:pPr>
+            <w:r>
+              <w:rPr>
+                <w:rFonts w:ascii="Calibri" w:eastAsia="Times New Roman" w:hAnsi="Calibri" w:cs="Calibri"/>
+                <w:color w:val="2F75B5"/>
+                <w:kern w:val="0"/>
+                <w:sz w:val="18"/>
+                <w:szCs w:val="18"/>
+                <w:lang w:val="id-ID" w:eastAsia="id-ID"/>
+                <w14:ligatures w14:val="none"/>
+              </w:rPr>
+              <w:t>subject</w:t>
+            </w:r>
+          </w:p>
+        </w:tc>
+        <w:tc>
+          <w:tcPr>
+            <w:tcW w:w="1374" w:type="dxa"/>
+          </w:tcPr>
+          <w:p>
+            <w:pPr>
+              <w:cnfStyle w:val="000000000000" w:firstRow="0" w:lastRow="0" w:firstColumn="0" w:lastColumn="0" w:oddVBand="0" w:evenVBand="0" w:oddHBand="0" w:evenHBand="0" w:firstRowFirstColumn="0" w:firstRowLastColumn="0" w:lastRowFirstColumn="0" w:lastRowLastColumn="0"/>
+              <w:rPr>
+                <w:rFonts w:ascii="Calibri" w:eastAsia="Times New Roman" w:hAnsi="Calibri" w:cs="Calibri"/>
+                <w:color w:val="000000"/>
+                <w:kern w:val="0"/>
+                <w:sz w:val="18"/>
+                <w:szCs w:val="18"/>
+                <w:lang w:val="id-ID" w:eastAsia="id-ID"/>
+                <w14:ligatures w14:val="none"/>
+              </w:rPr>
+            </w:pPr>
+            <w:r>
+              <w:rPr>
+                <w:rFonts w:ascii="Calibri" w:eastAsia="Times New Roman" w:hAnsi="Calibri" w:cs="Calibri"/>
+                <w:color w:val="000000"/>
+                <w:kern w:val="0"/>
+                <w:sz w:val="18"/>
+                <w:szCs w:val="18"/>
+                <w:lang w:val="id-ID" w:eastAsia="id-ID"/>
+                <w14:ligatures w14:val="none"/>
+              </w:rPr>
+              <w:t>string</w:t>
+            </w:r>
+          </w:p>
+        </w:tc>
+        <w:tc>
+          <w:tcPr>
+            <w:tcW w:w="1053" w:type="dxa"/>
+          </w:tcPr>
+          <w:p>
+            <w:pPr>
+              <w:cnfStyle w:val="000000000000" w:firstRow="0" w:lastRow="0" w:firstColumn="0" w:lastColumn="0" w:oddVBand="0" w:evenVBand="0" w:oddHBand="0" w:evenHBand="0" w:firstRowFirstColumn="0" w:firstRowLastColumn="0" w:lastRowFirstColumn="0" w:lastRowLastColumn="0"/>
+              <w:rPr>
+                <w:rFonts w:ascii="Calibri" w:eastAsia="Times New Roman" w:hAnsi="Calibri" w:cs="Calibri"/>
+                <w:color w:val="000000"/>
+                <w:kern w:val="0"/>
+                <w:sz w:val="18"/>
+                <w:szCs w:val="18"/>
+                <w:lang w:val="id-ID" w:eastAsia="id-ID"/>
+                <w14:ligatures w14:val="none"/>
+              </w:rPr>
+            </w:pPr>
+            <w:r>
+              <w:rPr>
+                <w:rFonts w:ascii="Calibri" w:eastAsia="Times New Roman" w:hAnsi="Calibri" w:cs="Calibri"/>
+                <w:color w:val="000000"/>
+                <w:kern w:val="0"/>
+                <w:sz w:val="18"/>
+                <w:szCs w:val="18"/>
+                <w:lang w:val="id-ID" w:eastAsia="id-ID"/>
+                <w14:ligatures w14:val="none"/>
+              </w:rPr>
+              <w:t>no</w:t>
+            </w:r>
+          </w:p>
+        </w:tc>
+        <w:tc>
+          <w:tcPr>
+            <w:tcW w:w="4928" w:type="dxa"/>
+          </w:tcPr>
+          <w:p>
+            <w:pPr>
+              <w:cnfStyle w:val="000000000000" w:firstRow="0" w:lastRow="0" w:firstColumn="0" w:lastColumn="0" w:oddVBand="0" w:evenVBand="0" w:oddHBand="0" w:evenHBand="0" w:firstRowFirstColumn="0" w:firstRowLastColumn="0" w:lastRowFirstColumn="0" w:lastRowLastColumn="0"/>
+              <w:rPr>
+                <w:rFonts w:ascii="Calibri" w:eastAsia="Times New Roman" w:hAnsi="Calibri" w:cs="Calibri"/>
+                <w:color w:val="000000"/>
+                <w:kern w:val="0"/>
+                <w:sz w:val="18"/>
+                <w:szCs w:val="18"/>
+                <w:lang w:val="id-ID" w:eastAsia="id-ID"/>
+                <w14:ligatures w14:val="none"/>
+              </w:rPr>
+            </w:pPr>
+          </w:p>
+        </w:tc>
+      </w:tr>
+      <w:tr>
+        <w:trPr>
+          <w:cnfStyle w:val="000000100000" w:firstRow="0" w:lastRow="0" w:firstColumn="0" w:lastColumn="0" w:oddVBand="0" w:evenVBand="0" w:oddHBand="1" w:evenHBand="0" w:firstRowFirstColumn="0" w:firstRowLastColumn="0" w:lastRowFirstColumn="0" w:lastRowLastColumn="0"/>
+          <w:trHeight w:val="70"/>
+        </w:trPr>
+        <w:tc>
+          <w:tcPr>
+            <w:cnfStyle w:val="001000000000" w:firstRow="0" w:lastRow="0" w:firstColumn="1" w:lastColumn="0" w:oddVBand="0" w:evenVBand="0" w:oddHBand="0" w:evenHBand="0" w:firstRowFirstColumn="0" w:firstRowLastColumn="0" w:lastRowFirstColumn="0" w:lastRowLastColumn="0"/>
+            <w:tcW w:w="1625" w:type="dxa"/>
+          </w:tcPr>
+          <w:p>
+            <w:pPr>
+              <w:rPr>
+                <w:rFonts w:ascii="Calibri" w:eastAsia="Times New Roman" w:hAnsi="Calibri" w:cs="Calibri"/>
+                <w:color w:val="2F75B5"/>
+                <w:kern w:val="0"/>
+                <w:sz w:val="18"/>
+                <w:szCs w:val="18"/>
+                <w:lang w:val="id-ID" w:eastAsia="id-ID"/>
+                <w14:ligatures w14:val="none"/>
+              </w:rPr>
+            </w:pPr>
+            <w:r>
+              <w:rPr>
+                <w:rFonts w:ascii="Calibri" w:eastAsia="Times New Roman" w:hAnsi="Calibri" w:cs="Calibri"/>
+                <w:color w:val="2F75B5"/>
+                <w:kern w:val="0"/>
+                <w:sz w:val="18"/>
+                <w:szCs w:val="18"/>
+                <w:lang w:val="id-ID" w:eastAsia="id-ID"/>
+                <w14:ligatures w14:val="none"/>
+              </w:rPr>
+              <w:t>publisher</w:t>
+            </w:r>
+          </w:p>
+        </w:tc>
+        <w:tc>
+          <w:tcPr>
+            <w:tcW w:w="1374" w:type="dxa"/>
+          </w:tcPr>
+          <w:p>
+            <w:pPr>
+              <w:cnfStyle w:val="000000100000" w:firstRow="0" w:lastRow="0" w:firstColumn="0" w:lastColumn="0" w:oddVBand="0" w:evenVBand="0" w:oddHBand="1" w:evenHBand="0" w:firstRowFirstColumn="0" w:firstRowLastColumn="0" w:lastRowFirstColumn="0" w:lastRowLastColumn="0"/>
+              <w:rPr>
+                <w:rFonts w:ascii="Calibri" w:eastAsia="Times New Roman" w:hAnsi="Calibri" w:cs="Calibri"/>
+                <w:color w:val="000000"/>
+                <w:kern w:val="0"/>
+                <w:sz w:val="18"/>
+                <w:szCs w:val="18"/>
+                <w:lang w:val="id-ID" w:eastAsia="id-ID"/>
+                <w14:ligatures w14:val="none"/>
+              </w:rPr>
+            </w:pPr>
+            <w:r>
+              <w:rPr>
+                <w:rFonts w:ascii="Calibri" w:eastAsia="Times New Roman" w:hAnsi="Calibri" w:cs="Calibri"/>
+                <w:color w:val="000000"/>
+                <w:kern w:val="0"/>
+                <w:sz w:val="18"/>
+                <w:szCs w:val="18"/>
+                <w:lang w:val="id-ID" w:eastAsia="id-ID"/>
+                <w14:ligatures w14:val="none"/>
+              </w:rPr>
+              <w:t>string</w:t>
+            </w:r>
+          </w:p>
+        </w:tc>
+        <w:tc>
+          <w:tcPr>
+            <w:tcW w:w="1053" w:type="dxa"/>
+          </w:tcPr>
+          <w:p>
+            <w:pPr>
+              <w:cnfStyle w:val="000000100000" w:firstRow="0" w:lastRow="0" w:firstColumn="0" w:lastColumn="0" w:oddVBand="0" w:evenVBand="0" w:oddHBand="1" w:evenHBand="0" w:firstRowFirstColumn="0" w:firstRowLastColumn="0" w:lastRowFirstColumn="0" w:lastRowLastColumn="0"/>
+              <w:rPr>
+                <w:rFonts w:ascii="Calibri" w:eastAsia="Times New Roman" w:hAnsi="Calibri" w:cs="Calibri"/>
+                <w:color w:val="000000"/>
+                <w:kern w:val="0"/>
+                <w:sz w:val="18"/>
+                <w:szCs w:val="18"/>
+                <w:lang w:val="id-ID" w:eastAsia="id-ID"/>
+                <w14:ligatures w14:val="none"/>
+              </w:rPr>
+            </w:pPr>
+            <w:r>
+              <w:rPr>
+                <w:rFonts w:ascii="Calibri" w:eastAsia="Times New Roman" w:hAnsi="Calibri" w:cs="Calibri"/>
+                <w:color w:val="000000"/>
+                <w:kern w:val="0"/>
+                <w:sz w:val="18"/>
+                <w:szCs w:val="18"/>
+                <w:lang w:val="id-ID" w:eastAsia="id-ID"/>
+                <w14:ligatures w14:val="none"/>
+              </w:rPr>
+              <w:t>no</w:t>
+            </w:r>
+          </w:p>
+        </w:tc>
+        <w:tc>
+          <w:tcPr>
+            <w:tcW w:w="4928" w:type="dxa"/>
+          </w:tcPr>
+          <w:p>
+            <w:pPr>
+              <w:cnfStyle w:val="000000100000" w:firstRow="0" w:lastRow="0" w:firstColumn="0" w:lastColumn="0" w:oddVBand="0" w:evenVBand="0" w:oddHBand="1" w:evenHBand="0" w:firstRowFirstColumn="0" w:firstRowLastColumn="0" w:lastRowFirstColumn="0" w:lastRowLastColumn="0"/>
+              <w:rPr>
+                <w:rFonts w:ascii="Calibri" w:eastAsia="Times New Roman" w:hAnsi="Calibri" w:cs="Calibri"/>
+                <w:color w:val="000000"/>
+                <w:kern w:val="0"/>
+                <w:sz w:val="18"/>
+                <w:szCs w:val="18"/>
+                <w:lang w:val="id-ID" w:eastAsia="id-ID"/>
+                <w14:ligatures w14:val="none"/>
+              </w:rPr>
+            </w:pPr>
+          </w:p>
+        </w:tc>
+      </w:tr>
+      <w:tr>
+        <w:trPr>
+          <w:trHeight w:val="70"/>
+        </w:trPr>
+        <w:tc>
+          <w:tcPr>
+            <w:cnfStyle w:val="001000000000" w:firstRow="0" w:lastRow="0" w:firstColumn="1" w:lastColumn="0" w:oddVBand="0" w:evenVBand="0" w:oddHBand="0" w:evenHBand="0" w:firstRowFirstColumn="0" w:firstRowLastColumn="0" w:lastRowFirstColumn="0" w:lastRowLastColumn="0"/>
+            <w:tcW w:w="1625" w:type="dxa"/>
+          </w:tcPr>
+          <w:p>
+            <w:pPr>
+              <w:rPr>
+                <w:rFonts w:ascii="Calibri" w:eastAsia="Times New Roman" w:hAnsi="Calibri" w:cs="Calibri"/>
+                <w:color w:val="2F75B5"/>
+                <w:kern w:val="0"/>
+                <w:sz w:val="18"/>
+                <w:szCs w:val="18"/>
+                <w:lang w:val="id-ID" w:eastAsia="id-ID"/>
+                <w14:ligatures w14:val="none"/>
+              </w:rPr>
+            </w:pPr>
+            <w:r>
+              <w:rPr>
+                <w:rFonts w:ascii="Calibri" w:eastAsia="Times New Roman" w:hAnsi="Calibri" w:cs="Calibri"/>
+                <w:color w:val="2F75B5"/>
+                <w:kern w:val="0"/>
+                <w:sz w:val="18"/>
+                <w:szCs w:val="18"/>
+                <w:lang w:val="id-ID" w:eastAsia="id-ID"/>
+                <w14:ligatures w14:val="none"/>
+              </w:rPr>
+              <w:t>worksheet_name</w:t>
+            </w:r>
+          </w:p>
+        </w:tc>
+        <w:tc>
+          <w:tcPr>
+            <w:tcW w:w="1374" w:type="dxa"/>
+          </w:tcPr>
+          <w:p>
+            <w:pPr>
+              <w:cnfStyle w:val="000000000000" w:firstRow="0" w:lastRow="0" w:firstColumn="0" w:lastColumn="0" w:oddVBand="0" w:evenVBand="0" w:oddHBand="0" w:evenHBand="0" w:firstRowFirstColumn="0" w:firstRowLastColumn="0" w:lastRowFirstColumn="0" w:lastRowLastColumn="0"/>
+              <w:rPr>
+                <w:rFonts w:ascii="Calibri" w:eastAsia="Times New Roman" w:hAnsi="Calibri" w:cs="Calibri"/>
+                <w:color w:val="000000"/>
+                <w:kern w:val="0"/>
+                <w:sz w:val="18"/>
+                <w:szCs w:val="18"/>
+                <w:lang w:val="id-ID" w:eastAsia="id-ID"/>
+                <w14:ligatures w14:val="none"/>
+              </w:rPr>
+            </w:pPr>
+            <w:r>
+              <w:rPr>
+                <w:rFonts w:ascii="Calibri" w:eastAsia="Times New Roman" w:hAnsi="Calibri" w:cs="Calibri"/>
+                <w:color w:val="000000"/>
+                <w:kern w:val="0"/>
+                <w:sz w:val="18"/>
+                <w:szCs w:val="18"/>
+                <w:lang w:val="id-ID" w:eastAsia="id-ID"/>
+                <w14:ligatures w14:val="none"/>
+              </w:rPr>
+              <w:t>string</w:t>
+            </w:r>
+          </w:p>
+        </w:tc>
+        <w:tc>
+          <w:tcPr>
+            <w:tcW w:w="1053" w:type="dxa"/>
+          </w:tcPr>
+          <w:p>
+            <w:pPr>
+              <w:cnfStyle w:val="000000000000" w:firstRow="0" w:lastRow="0" w:firstColumn="0" w:lastColumn="0" w:oddVBand="0" w:evenVBand="0" w:oddHBand="0" w:evenHBand="0" w:firstRowFirstColumn="0" w:firstRowLastColumn="0" w:lastRowFirstColumn="0" w:lastRowLastColumn="0"/>
+              <w:rPr>
+                <w:rFonts w:ascii="Calibri" w:eastAsia="Times New Roman" w:hAnsi="Calibri" w:cs="Calibri"/>
+                <w:color w:val="000000"/>
+                <w:kern w:val="0"/>
+                <w:sz w:val="18"/>
+                <w:szCs w:val="18"/>
+                <w:lang w:val="id-ID" w:eastAsia="id-ID"/>
+                <w14:ligatures w14:val="none"/>
+              </w:rPr>
+            </w:pPr>
+            <w:r>
+              <w:rPr>
+                <w:rFonts w:ascii="Calibri" w:eastAsia="Times New Roman" w:hAnsi="Calibri" w:cs="Calibri"/>
+                <w:color w:val="000000"/>
+                <w:kern w:val="0"/>
+                <w:sz w:val="18"/>
+                <w:szCs w:val="18"/>
+                <w:lang w:val="id-ID" w:eastAsia="id-ID"/>
+                <w14:ligatures w14:val="none"/>
+              </w:rPr>
+              <w:t>no</w:t>
+            </w:r>
+          </w:p>
+        </w:tc>
+        <w:tc>
+          <w:tcPr>
+            <w:tcW w:w="4928" w:type="dxa"/>
+          </w:tcPr>
+          <w:p>
+            <w:pPr>
+              <w:cnfStyle w:val="000000000000" w:firstRow="0" w:lastRow="0" w:firstColumn="0" w:lastColumn="0" w:oddVBand="0" w:evenVBand="0" w:oddHBand="0" w:evenHBand="0" w:firstRowFirstColumn="0" w:firstRowLastColumn="0" w:lastRowFirstColumn="0" w:lastRowLastColumn="0"/>
+              <w:rPr>
+                <w:rFonts w:ascii="Calibri" w:eastAsia="Times New Roman" w:hAnsi="Calibri" w:cs="Calibri"/>
+                <w:color w:val="000000"/>
+                <w:kern w:val="0"/>
+                <w:sz w:val="18"/>
+                <w:szCs w:val="18"/>
+                <w:lang w:val="id-ID" w:eastAsia="id-ID"/>
+                <w14:ligatures w14:val="none"/>
+              </w:rPr>
+            </w:pPr>
+          </w:p>
+        </w:tc>
+      </w:tr>
+      <w:tr>
+        <w:trPr>
+          <w:cnfStyle w:val="000000100000" w:firstRow="0" w:lastRow="0" w:firstColumn="0" w:lastColumn="0" w:oddVBand="0" w:evenVBand="0" w:oddHBand="1" w:evenHBand="0" w:firstRowFirstColumn="0" w:firstRowLastColumn="0" w:lastRowFirstColumn="0" w:lastRowLastColumn="0"/>
+          <w:trHeight w:val="70"/>
+        </w:trPr>
+        <w:tc>
+          <w:tcPr>
+            <w:cnfStyle w:val="001000000000" w:firstRow="0" w:lastRow="0" w:firstColumn="1" w:lastColumn="0" w:oddVBand="0" w:evenVBand="0" w:oddHBand="0" w:evenHBand="0" w:firstRowFirstColumn="0" w:firstRowLastColumn="0" w:lastRowFirstColumn="0" w:lastRowLastColumn="0"/>
+            <w:tcW w:w="1625" w:type="dxa"/>
+          </w:tcPr>
+          <w:p>
+            <w:pPr>
+              <w:rPr>
+                <w:rFonts w:ascii="Calibri" w:eastAsia="Times New Roman" w:hAnsi="Calibri" w:cs="Calibri"/>
+                <w:color w:val="2F75B5"/>
+                <w:kern w:val="0"/>
+                <w:sz w:val="18"/>
+                <w:szCs w:val="18"/>
+                <w:lang w:val="id-ID" w:eastAsia="id-ID"/>
+                <w14:ligatures w14:val="none"/>
+              </w:rPr>
+            </w:pPr>
+            <w:r>
+              <w:rPr>
+                <w:rFonts w:ascii="Calibri" w:eastAsia="Times New Roman" w:hAnsi="Calibri" w:cs="Calibri"/>
+                <w:color w:val="2F75B5"/>
+                <w:kern w:val="0"/>
+                <w:sz w:val="18"/>
+                <w:szCs w:val="18"/>
+                <w:lang w:val="id-ID" w:eastAsia="id-ID"/>
+                <w14:ligatures w14:val="none"/>
+              </w:rPr>
+              <w:t>catatan_isi</w:t>
+            </w:r>
+          </w:p>
+        </w:tc>
+        <w:tc>
+          <w:tcPr>
+            <w:tcW w:w="1374" w:type="dxa"/>
+          </w:tcPr>
+          <w:p>
+            <w:pPr>
+              <w:cnfStyle w:val="000000100000" w:firstRow="0" w:lastRow="0" w:firstColumn="0" w:lastColumn="0" w:oddVBand="0" w:evenVBand="0" w:oddHBand="1" w:evenHBand="0" w:firstRowFirstColumn="0" w:firstRowLastColumn="0" w:lastRowFirstColumn="0" w:lastRowLastColumn="0"/>
+              <w:rPr>
+                <w:rFonts w:ascii="Calibri" w:eastAsia="Times New Roman" w:hAnsi="Calibri" w:cs="Calibri"/>
+                <w:color w:val="000000"/>
+                <w:kern w:val="0"/>
+                <w:sz w:val="18"/>
+                <w:szCs w:val="18"/>
+                <w:lang w:val="id-ID" w:eastAsia="id-ID"/>
+                <w14:ligatures w14:val="none"/>
+              </w:rPr>
+            </w:pPr>
+            <w:r>
+              <w:rPr>
+                <w:rFonts w:ascii="Calibri" w:eastAsia="Times New Roman" w:hAnsi="Calibri" w:cs="Calibri"/>
+                <w:color w:val="000000"/>
+                <w:kern w:val="0"/>
+                <w:sz w:val="18"/>
+                <w:szCs w:val="18"/>
+                <w:lang w:val="id-ID" w:eastAsia="id-ID"/>
+                <w14:ligatures w14:val="none"/>
+              </w:rPr>
+              <w:t>string</w:t>
+            </w:r>
+          </w:p>
+        </w:tc>
+        <w:tc>
+          <w:tcPr>
+            <w:tcW w:w="1053" w:type="dxa"/>
+          </w:tcPr>
+          <w:p>
+            <w:pPr>
+              <w:cnfStyle w:val="000000100000" w:firstRow="0" w:lastRow="0" w:firstColumn="0" w:lastColumn="0" w:oddVBand="0" w:evenVBand="0" w:oddHBand="1" w:evenHBand="0" w:firstRowFirstColumn="0" w:firstRowLastColumn="0" w:lastRowFirstColumn="0" w:lastRowLastColumn="0"/>
+              <w:rPr>
+                <w:rFonts w:ascii="Calibri" w:eastAsia="Times New Roman" w:hAnsi="Calibri" w:cs="Calibri"/>
+                <w:color w:val="000000"/>
+                <w:kern w:val="0"/>
+                <w:sz w:val="18"/>
+                <w:szCs w:val="18"/>
+                <w:lang w:val="id-ID" w:eastAsia="id-ID"/>
+                <w14:ligatures w14:val="none"/>
+              </w:rPr>
+            </w:pPr>
+            <w:r>
+              <w:rPr>
+                <w:rFonts w:ascii="Calibri" w:eastAsia="Times New Roman" w:hAnsi="Calibri" w:cs="Calibri"/>
+                <w:color w:val="000000"/>
+                <w:kern w:val="0"/>
+                <w:sz w:val="18"/>
+                <w:szCs w:val="18"/>
+                <w:lang w:val="id-ID" w:eastAsia="id-ID"/>
+                <w14:ligatures w14:val="none"/>
+              </w:rPr>
+              <w:t>no</w:t>
+            </w:r>
+          </w:p>
+        </w:tc>
+        <w:tc>
+          <w:tcPr>
+            <w:tcW w:w="4928" w:type="dxa"/>
+          </w:tcPr>
+          <w:p>
+            <w:pPr>
+              <w:cnfStyle w:val="000000100000" w:firstRow="0" w:lastRow="0" w:firstColumn="0" w:lastColumn="0" w:oddVBand="0" w:evenVBand="0" w:oddHBand="1" w:evenHBand="0" w:firstRowFirstColumn="0" w:firstRowLastColumn="0" w:lastRowFirstColumn="0" w:lastRowLastColumn="0"/>
+              <w:rPr>
+                <w:rFonts w:ascii="Calibri" w:eastAsia="Times New Roman" w:hAnsi="Calibri" w:cs="Calibri"/>
+                <w:color w:val="000000"/>
+                <w:kern w:val="0"/>
+                <w:sz w:val="18"/>
+                <w:szCs w:val="18"/>
+                <w:lang w:val="id-ID" w:eastAsia="id-ID"/>
+                <w14:ligatures w14:val="none"/>
+              </w:rPr>
+            </w:pPr>
+          </w:p>
+        </w:tc>
+      </w:tr>
+      <w:tr>
+        <w:trPr>
+          <w:trHeight w:val="70"/>
+        </w:trPr>
+        <w:tc>
+          <w:tcPr>
+            <w:cnfStyle w:val="001000000000" w:firstRow="0" w:lastRow="0" w:firstColumn="1" w:lastColumn="0" w:oddVBand="0" w:evenVBand="0" w:oddHBand="0" w:evenHBand="0" w:firstRowFirstColumn="0" w:firstRowLastColumn="0" w:lastRowFirstColumn="0" w:lastRowLastColumn="0"/>
+            <w:tcW w:w="1625" w:type="dxa"/>
+          </w:tcPr>
+          <w:p>
+            <w:pPr>
+              <w:rPr>
+                <w:rFonts w:ascii="Calibri" w:eastAsia="Times New Roman" w:hAnsi="Calibri" w:cs="Calibri"/>
+                <w:color w:val="2F75B5"/>
+                <w:kern w:val="0"/>
+                <w:sz w:val="18"/>
+                <w:szCs w:val="18"/>
+                <w:lang w:val="id-ID" w:eastAsia="id-ID"/>
+                <w14:ligatures w14:val="none"/>
+              </w:rPr>
+            </w:pPr>
+            <w:r>
+              <w:rPr>
+                <w:rFonts w:ascii="Calibri" w:eastAsia="Times New Roman" w:hAnsi="Calibri" w:cs="Calibri"/>
+                <w:color w:val="2F75B5"/>
+                <w:kern w:val="0"/>
+                <w:sz w:val="18"/>
+                <w:szCs w:val="18"/>
+                <w:lang w:val="id-ID" w:eastAsia="id-ID"/>
+                <w14:ligatures w14:val="none"/>
+              </w:rPr>
+              <w:t>publish_year</w:t>
+            </w:r>
+          </w:p>
+        </w:tc>
+        <w:tc>
+          <w:tcPr>
+            <w:tcW w:w="1374" w:type="dxa"/>
+          </w:tcPr>
+          <w:p>
+            <w:pPr>
+              <w:cnfStyle w:val="000000000000" w:firstRow="0" w:lastRow="0" w:firstColumn="0" w:lastColumn="0" w:oddVBand="0" w:evenVBand="0" w:oddHBand="0" w:evenHBand="0" w:firstRowFirstColumn="0" w:firstRowLastColumn="0" w:lastRowFirstColumn="0" w:lastRowLastColumn="0"/>
+              <w:rPr>
+                <w:rFonts w:ascii="Calibri" w:eastAsia="Times New Roman" w:hAnsi="Calibri" w:cs="Calibri"/>
+                <w:color w:val="000000"/>
+                <w:kern w:val="0"/>
+                <w:sz w:val="18"/>
+                <w:szCs w:val="18"/>
+                <w:lang w:val="id-ID" w:eastAsia="id-ID"/>
+                <w14:ligatures w14:val="none"/>
+              </w:rPr>
+            </w:pPr>
+            <w:r>
+              <w:rPr>
+                <w:rFonts w:ascii="Calibri" w:eastAsia="Times New Roman" w:hAnsi="Calibri" w:cs="Calibri"/>
+                <w:color w:val="000000"/>
+                <w:kern w:val="0"/>
+                <w:sz w:val="18"/>
+                <w:szCs w:val="18"/>
+                <w:lang w:val="id-ID" w:eastAsia="id-ID"/>
+                <w14:ligatures w14:val="none"/>
+              </w:rPr>
+              <w:t>year</w:t>
+            </w:r>
+          </w:p>
+        </w:tc>
+        <w:tc>
+          <w:tcPr>
+            <w:tcW w:w="1053" w:type="dxa"/>
+          </w:tcPr>
+          <w:p>
+            <w:pPr>
+              <w:cnfStyle w:val="000000000000" w:firstRow="0" w:lastRow="0" w:firstColumn="0" w:lastColumn="0" w:oddVBand="0" w:evenVBand="0" w:oddHBand="0" w:evenHBand="0" w:firstRowFirstColumn="0" w:firstRowLastColumn="0" w:lastRowFirstColumn="0" w:lastRowLastColumn="0"/>
+              <w:rPr>
+                <w:rFonts w:ascii="Calibri" w:eastAsia="Times New Roman" w:hAnsi="Calibri" w:cs="Calibri"/>
+                <w:color w:val="000000"/>
+                <w:kern w:val="0"/>
+                <w:sz w:val="18"/>
+                <w:szCs w:val="18"/>
+                <w:lang w:val="id-ID" w:eastAsia="id-ID"/>
+                <w14:ligatures w14:val="none"/>
+              </w:rPr>
+            </w:pPr>
+            <w:r>
+              <w:rPr>
+                <w:rFonts w:ascii="Calibri" w:eastAsia="Times New Roman" w:hAnsi="Calibri" w:cs="Calibri"/>
+                <w:color w:val="000000"/>
+                <w:kern w:val="0"/>
+                <w:sz w:val="18"/>
+                <w:szCs w:val="18"/>
+                <w:lang w:val="id-ID" w:eastAsia="id-ID"/>
+                <w14:ligatures w14:val="none"/>
+              </w:rPr>
+              <w:t>no</w:t>
+            </w:r>
+          </w:p>
+        </w:tc>
+        <w:tc>
+          <w:tcPr>
+            <w:tcW w:w="4928" w:type="dxa"/>
+          </w:tcPr>
+          <w:p>
+            <w:pPr>
+              <w:cnfStyle w:val="000000000000" w:firstRow="0" w:lastRow="0" w:firstColumn="0" w:lastColumn="0" w:oddVBand="0" w:evenVBand="0" w:oddHBand="0" w:evenHBand="0" w:firstRowFirstColumn="0" w:firstRowLastColumn="0" w:lastRowFirstColumn="0" w:lastRowLastColumn="0"/>
+              <w:rPr>
+                <w:rFonts w:ascii="Calibri" w:eastAsia="Times New Roman" w:hAnsi="Calibri" w:cs="Calibri"/>
+                <w:color w:val="000000"/>
+                <w:kern w:val="0"/>
+                <w:sz w:val="18"/>
+                <w:szCs w:val="18"/>
+                <w:lang w:val="id-ID" w:eastAsia="id-ID"/>
+                <w14:ligatures w14:val="none"/>
+              </w:rPr>
+            </w:pPr>
+            <w:r>
+              <w:rPr>
+                <w:rFonts w:ascii="Calibri" w:eastAsia="Times New Roman" w:hAnsi="Calibri" w:cs="Calibri"/>
+                <w:color w:val="000000"/>
+                <w:kern w:val="0"/>
+                <w:sz w:val="18"/>
+                <w:szCs w:val="18"/>
+                <w:lang w:val="id-ID" w:eastAsia="id-ID"/>
+                <w14:ligatures w14:val="none"/>
+              </w:rPr>
+              <w:t>Contoh: 1960</w:t>
+            </w:r>
+          </w:p>
+        </w:tc>
+      </w:tr>
+      <w:tr>
+        <w:trPr>
+          <w:cnfStyle w:val="000000100000" w:firstRow="0" w:lastRow="0" w:firstColumn="0" w:lastColumn="0" w:oddVBand="0" w:evenVBand="0" w:oddHBand="1" w:evenHBand="0" w:firstRowFirstColumn="0" w:firstRowLastColumn="0" w:lastRowFirstColumn="0" w:lastRowLastColumn="0"/>
+          <w:trHeight w:val="492"/>
+        </w:trPr>
+        <w:tc>
+          <w:tcPr>
+            <w:cnfStyle w:val="001000000000" w:firstRow="0" w:lastRow="0" w:firstColumn="1" w:lastColumn="0" w:oddVBand="0" w:evenVBand="0" w:oddHBand="0" w:evenHBand="0" w:firstRowFirstColumn="0" w:firstRowLastColumn="0" w:lastRowFirstColumn="0" w:lastRowLastColumn="0"/>
+            <w:tcW w:w="1625" w:type="dxa"/>
+          </w:tcPr>
+          <w:p>
+            <w:pPr>
+              <w:rPr>
+                <w:rFonts w:ascii="Calibri" w:eastAsia="Times New Roman" w:hAnsi="Calibri" w:cs="Calibri"/>
+                <w:color w:val="2F75B5"/>
+                <w:kern w:val="0"/>
+                <w:sz w:val="18"/>
+                <w:szCs w:val="18"/>
+                <w:lang w:val="id-ID" w:eastAsia="id-ID"/>
+                <w14:ligatures w14:val="none"/>
+              </w:rPr>
+            </w:pPr>
+            <w:r>
+              <w:rPr>
+                <w:rFonts w:ascii="Calibri" w:eastAsia="Times New Roman" w:hAnsi="Calibri" w:cs="Calibri"/>
+                <w:color w:val="2F75B5"/>
+                <w:kern w:val="0"/>
+                <w:sz w:val="18"/>
+                <w:szCs w:val="18"/>
+                <w:lang w:val="id-ID" w:eastAsia="id-ID"/>
+                <w14:ligatures w14:val="none"/>
+              </w:rPr>
+              <w:t>konten_digital_count</w:t>
+            </w:r>
+          </w:p>
+        </w:tc>
+        <w:tc>
+          <w:tcPr>
+            <w:tcW w:w="1374" w:type="dxa"/>
+          </w:tcPr>
+          <w:p>
+            <w:pPr>
+              <w:cnfStyle w:val="000000100000" w:firstRow="0" w:lastRow="0" w:firstColumn="0" w:lastColumn="0" w:oddVBand="0" w:evenVBand="0" w:oddHBand="1" w:evenHBand="0" w:firstRowFirstColumn="0" w:firstRowLastColumn="0" w:lastRowFirstColumn="0" w:lastRowLastColumn="0"/>
+              <w:rPr>
+                <w:rFonts w:ascii="Calibri" w:eastAsia="Times New Roman" w:hAnsi="Calibri" w:cs="Calibri"/>
+                <w:color w:val="000000"/>
+                <w:kern w:val="0"/>
+                <w:sz w:val="18"/>
+                <w:szCs w:val="18"/>
+                <w:lang w:val="id-ID" w:eastAsia="id-ID"/>
+                <w14:ligatures w14:val="none"/>
+              </w:rPr>
+            </w:pPr>
+            <w:r>
+              <w:rPr>
+                <w:rFonts w:ascii="Calibri" w:eastAsia="Times New Roman" w:hAnsi="Calibri" w:cs="Calibri"/>
+                <w:color w:val="000000"/>
+                <w:kern w:val="0"/>
+                <w:sz w:val="18"/>
+                <w:szCs w:val="18"/>
+                <w:lang w:val="id-ID" w:eastAsia="id-ID"/>
+                <w14:ligatures w14:val="none"/>
+              </w:rPr>
+              <w:t>integer</w:t>
+            </w:r>
+          </w:p>
+        </w:tc>
+        <w:tc>
+          <w:tcPr>
+            <w:tcW w:w="1053" w:type="dxa"/>
+          </w:tcPr>
+          <w:p>
+            <w:pPr>
+              <w:cnfStyle w:val="000000100000" w:firstRow="0" w:lastRow="0" w:firstColumn="0" w:lastColumn="0" w:oddVBand="0" w:evenVBand="0" w:oddHBand="1" w:evenHBand="0" w:firstRowFirstColumn="0" w:firstRowLastColumn="0" w:lastRowFirstColumn="0" w:lastRowLastColumn="0"/>
+              <w:rPr>
+                <w:rFonts w:ascii="Calibri" w:eastAsia="Times New Roman" w:hAnsi="Calibri" w:cs="Calibri"/>
+                <w:color w:val="000000"/>
+                <w:kern w:val="0"/>
+                <w:sz w:val="18"/>
+                <w:szCs w:val="18"/>
+                <w:lang w:val="id-ID" w:eastAsia="id-ID"/>
+                <w14:ligatures w14:val="none"/>
+              </w:rPr>
+            </w:pPr>
+            <w:r>
+              <w:rPr>
+                <w:rFonts w:ascii="Calibri" w:eastAsia="Times New Roman" w:hAnsi="Calibri" w:cs="Calibri"/>
+                <w:color w:val="000000"/>
+                <w:kern w:val="0"/>
+                <w:sz w:val="18"/>
+                <w:szCs w:val="18"/>
+                <w:lang w:val="id-ID" w:eastAsia="id-ID"/>
+                <w14:ligatures w14:val="none"/>
+              </w:rPr>
+              <w:t>no</w:t>
+            </w:r>
+          </w:p>
+        </w:tc>
+        <w:tc>
+          <w:tcPr>
+            <w:tcW w:w="4928" w:type="dxa"/>
+          </w:tcPr>
+          <w:p>
+            <w:pPr>
+              <w:cnfStyle w:val="000000100000" w:firstRow="0" w:lastRow="0" w:firstColumn="0" w:lastColumn="0" w:oddVBand="0" w:evenVBand="0" w:oddHBand="1" w:evenHBand="0" w:firstRowFirstColumn="0" w:firstRowLastColumn="0" w:lastRowFirstColumn="0" w:lastRowLastColumn="0"/>
+              <w:rPr>
+                <w:rFonts w:ascii="Calibri" w:eastAsia="Times New Roman" w:hAnsi="Calibri" w:cs="Calibri"/>
+                <w:color w:val="000000"/>
+                <w:kern w:val="0"/>
+                <w:sz w:val="18"/>
+                <w:szCs w:val="18"/>
+                <w:lang w:val="id-ID" w:eastAsia="id-ID"/>
+                <w14:ligatures w14:val="none"/>
+              </w:rPr>
+            </w:pPr>
+            <w:r>
+              <w:rPr>
+                <w:rFonts w:ascii="Calibri" w:eastAsia="Times New Roman" w:hAnsi="Calibri" w:cs="Calibri"/>
+                <w:color w:val="000000"/>
+                <w:kern w:val="0"/>
+                <w:sz w:val="18"/>
+                <w:szCs w:val="18"/>
+                <w:lang w:val="id-ID" w:eastAsia="id-ID"/>
+                <w14:ligatures w14:val="none"/>
+              </w:rPr>
+              <w:t>isi dengan angka 0 jika ingin mencari yang tidak ada konten digitalnya</w:t>
+            </w:r>
+          </w:p>
+        </w:tc>
+      </w:tr>
+      <w:tr>
+        <w:trPr>
+          <w:trHeight w:val="492"/>
+        </w:trPr>
+        <w:tc>
+          <w:tcPr>
+            <w:cnfStyle w:val="001000000000" w:firstRow="0" w:lastRow="0" w:firstColumn="1" w:lastColumn="0" w:oddVBand="0" w:evenVBand="0" w:oddHBand="0" w:evenHBand="0" w:firstRowFirstColumn="0" w:firstRowLastColumn="0" w:lastRowFirstColumn="0" w:lastRowLastColumn="0"/>
+            <w:tcW w:w="1625" w:type="dxa"/>
+          </w:tcPr>
+          <w:p>
+            <w:pPr>
+              <w:rPr>
+                <w:rFonts w:ascii="Calibri" w:eastAsia="Times New Roman" w:hAnsi="Calibri" w:cs="Calibri"/>
+                <w:color w:val="2F75B5"/>
+                <w:kern w:val="0"/>
+                <w:sz w:val="18"/>
+                <w:szCs w:val="18"/>
+                <w:lang w:val="id-ID" w:eastAsia="id-ID"/>
+                <w14:ligatures w14:val="none"/>
+              </w:rPr>
+            </w:pPr>
+            <w:r>
+              <w:rPr>
+                <w:rFonts w:ascii="Calibri" w:eastAsia="Times New Roman" w:hAnsi="Calibri" w:cs="Calibri"/>
+                <w:color w:val="2F75B5"/>
+                <w:kern w:val="0"/>
+                <w:sz w:val="18"/>
+                <w:szCs w:val="18"/>
+                <w:lang w:val="id-ID" w:eastAsia="id-ID"/>
+                <w14:ligatures w14:val="none"/>
+              </w:rPr>
+              <w:t>year_start</w:t>
+            </w:r>
+          </w:p>
+        </w:tc>
+        <w:tc>
+          <w:tcPr>
+            <w:tcW w:w="1374" w:type="dxa"/>
+          </w:tcPr>
+          <w:p>
+            <w:pPr>
+              <w:cnfStyle w:val="000000000000" w:firstRow="0" w:lastRow="0" w:firstColumn="0" w:lastColumn="0" w:oddVBand="0" w:evenVBand="0" w:oddHBand="0" w:evenHBand="0" w:firstRowFirstColumn="0" w:firstRowLastColumn="0" w:lastRowFirstColumn="0" w:lastRowLastColumn="0"/>
+              <w:rPr>
+                <w:rFonts w:ascii="Calibri" w:eastAsia="Times New Roman" w:hAnsi="Calibri" w:cs="Calibri"/>
+                <w:color w:val="000000"/>
+                <w:kern w:val="0"/>
+                <w:sz w:val="18"/>
+                <w:szCs w:val="18"/>
+                <w:lang w:val="id-ID" w:eastAsia="id-ID"/>
+                <w14:ligatures w14:val="none"/>
+              </w:rPr>
+            </w:pPr>
+            <w:r>
+              <w:rPr>
+                <w:rFonts w:ascii="Calibri" w:eastAsia="Times New Roman" w:hAnsi="Calibri" w:cs="Calibri"/>
+                <w:color w:val="000000"/>
+                <w:kern w:val="0"/>
+                <w:sz w:val="18"/>
+                <w:szCs w:val="18"/>
+                <w:lang w:val="id-ID" w:eastAsia="id-ID"/>
+                <w14:ligatures w14:val="none"/>
+              </w:rPr>
+              <w:t>year</w:t>
+            </w:r>
+          </w:p>
+        </w:tc>
+        <w:tc>
+          <w:tcPr>
+            <w:tcW w:w="1053" w:type="dxa"/>
+          </w:tcPr>
+          <w:p>
+            <w:pPr>
+              <w:cnfStyle w:val="000000000000" w:firstRow="0" w:lastRow="0" w:firstColumn="0" w:lastColumn="0" w:oddVBand="0" w:evenVBand="0" w:oddHBand="0" w:evenHBand="0" w:firstRowFirstColumn="0" w:firstRowLastColumn="0" w:lastRowFirstColumn="0" w:lastRowLastColumn="0"/>
+              <w:rPr>
+                <w:rFonts w:ascii="Calibri" w:eastAsia="Times New Roman" w:hAnsi="Calibri" w:cs="Calibri"/>
+                <w:color w:val="000000"/>
+                <w:kern w:val="0"/>
+                <w:sz w:val="18"/>
+                <w:szCs w:val="18"/>
+                <w:lang w:val="id-ID" w:eastAsia="id-ID"/>
+                <w14:ligatures w14:val="none"/>
+              </w:rPr>
+            </w:pPr>
+            <w:r>
+              <w:rPr>
+                <w:rFonts w:ascii="Calibri" w:eastAsia="Times New Roman" w:hAnsi="Calibri" w:cs="Calibri"/>
+                <w:color w:val="000000"/>
+                <w:kern w:val="0"/>
+                <w:sz w:val="18"/>
+                <w:szCs w:val="18"/>
+                <w:lang w:val="id-ID" w:eastAsia="id-ID"/>
+                <w14:ligatures w14:val="none"/>
+              </w:rPr>
+              <w:t>no</w:t>
+            </w:r>
+          </w:p>
+        </w:tc>
+        <w:tc>
+          <w:tcPr>
+            <w:tcW w:w="4928" w:type="dxa"/>
+          </w:tcPr>
+          <w:p>
+            <w:pPr>
+              <w:cnfStyle w:val="000000000000" w:firstRow="0" w:lastRow="0" w:firstColumn="0" w:lastColumn="0" w:oddVBand="0" w:evenVBand="0" w:oddHBand="0" w:evenHBand="0" w:firstRowFirstColumn="0" w:firstRowLastColumn="0" w:lastRowFirstColumn="0" w:lastRowLastColumn="0"/>
+              <w:rPr>
+                <w:rFonts w:ascii="Calibri" w:eastAsia="Times New Roman" w:hAnsi="Calibri" w:cs="Calibri"/>
+                <w:color w:val="000000"/>
+                <w:kern w:val="0"/>
+                <w:sz w:val="18"/>
+                <w:szCs w:val="18"/>
+                <w:lang w:val="id-ID" w:eastAsia="id-ID"/>
+                <w14:ligatures w14:val="none"/>
+              </w:rPr>
+            </w:pPr>
+            <w:r>
+              <w:rPr>
+                <w:rFonts w:ascii="Calibri" w:eastAsia="Times New Roman" w:hAnsi="Calibri" w:cs="Calibri"/>
+                <w:color w:val="000000"/>
+                <w:kern w:val="0"/>
+                <w:sz w:val="18"/>
+                <w:szCs w:val="18"/>
+                <w:lang w:val="id-ID" w:eastAsia="id-ID"/>
+                <w14:ligatures w14:val="none"/>
+              </w:rPr>
+              <w:t>Filter untuk range tahun publikasi awal, jika diisi maka year_end juga harus diisi agar menampilkan hasil yang sesuai</w:t>
+            </w:r>
+          </w:p>
+        </w:tc>
+      </w:tr>
+      <w:tr>
+        <w:trPr>
+          <w:cnfStyle w:val="000000100000" w:firstRow="0" w:lastRow="0" w:firstColumn="0" w:lastColumn="0" w:oddVBand="0" w:evenVBand="0" w:oddHBand="1" w:evenHBand="0" w:firstRowFirstColumn="0" w:firstRowLastColumn="0" w:lastRowFirstColumn="0" w:lastRowLastColumn="0"/>
+          <w:trHeight w:val="492"/>
+        </w:trPr>
+        <w:tc>
+          <w:tcPr>
+            <w:cnfStyle w:val="001000000000" w:firstRow="0" w:lastRow="0" w:firstColumn="1" w:lastColumn="0" w:oddVBand="0" w:evenVBand="0" w:oddHBand="0" w:evenHBand="0" w:firstRowFirstColumn="0" w:firstRowLastColumn="0" w:lastRowFirstColumn="0" w:lastRowLastColumn="0"/>
+            <w:tcW w:w="1625" w:type="dxa"/>
+          </w:tcPr>
+          <w:p>
+            <w:pPr>
+              <w:rPr>
+                <w:rFonts w:ascii="Calibri" w:eastAsia="Times New Roman" w:hAnsi="Calibri" w:cs="Calibri"/>
+                <w:color w:val="2F75B5"/>
+                <w:kern w:val="0"/>
+                <w:sz w:val="18"/>
+                <w:szCs w:val="18"/>
+                <w:lang w:val="id-ID" w:eastAsia="id-ID"/>
+                <w14:ligatures w14:val="none"/>
+              </w:rPr>
+            </w:pPr>
+            <w:r>
+              <w:rPr>
+                <w:rFonts w:ascii="Calibri" w:eastAsia="Times New Roman" w:hAnsi="Calibri" w:cs="Calibri"/>
+                <w:color w:val="2F75B5"/>
+                <w:kern w:val="0"/>
+                <w:sz w:val="18"/>
+                <w:szCs w:val="18"/>
+                <w:lang w:val="id-ID" w:eastAsia="id-ID"/>
+                <w14:ligatures w14:val="none"/>
+              </w:rPr>
+              <w:t>year_end</w:t>
+            </w:r>
+          </w:p>
+        </w:tc>
+        <w:tc>
+          <w:tcPr>
+            <w:tcW w:w="1374" w:type="dxa"/>
+          </w:tcPr>
+          <w:p>
+            <w:pPr>
+              <w:cnfStyle w:val="000000100000" w:firstRow="0" w:lastRow="0" w:firstColumn="0" w:lastColumn="0" w:oddVBand="0" w:evenVBand="0" w:oddHBand="1" w:evenHBand="0" w:firstRowFirstColumn="0" w:firstRowLastColumn="0" w:lastRowFirstColumn="0" w:lastRowLastColumn="0"/>
+              <w:rPr>
+                <w:rFonts w:ascii="Calibri" w:eastAsia="Times New Roman" w:hAnsi="Calibri" w:cs="Calibri"/>
+                <w:color w:val="000000"/>
+                <w:kern w:val="0"/>
+                <w:sz w:val="18"/>
+                <w:szCs w:val="18"/>
+                <w:lang w:val="id-ID" w:eastAsia="id-ID"/>
+                <w14:ligatures w14:val="none"/>
+              </w:rPr>
+            </w:pPr>
+            <w:r>
+              <w:rPr>
+                <w:rFonts w:ascii="Calibri" w:eastAsia="Times New Roman" w:hAnsi="Calibri" w:cs="Calibri"/>
+                <w:color w:val="000000"/>
+                <w:kern w:val="0"/>
+                <w:sz w:val="18"/>
+                <w:szCs w:val="18"/>
+                <w:lang w:val="id-ID" w:eastAsia="id-ID"/>
+                <w14:ligatures w14:val="none"/>
+              </w:rPr>
+              <w:t>year</w:t>
+            </w:r>
+          </w:p>
+        </w:tc>
+        <w:tc>
+          <w:tcPr>
+            <w:tcW w:w="1053" w:type="dxa"/>
+          </w:tcPr>
+          <w:p>
+            <w:pPr>
+              <w:cnfStyle w:val="000000100000" w:firstRow="0" w:lastRow="0" w:firstColumn="0" w:lastColumn="0" w:oddVBand="0" w:evenVBand="0" w:oddHBand="1" w:evenHBand="0" w:firstRowFirstColumn="0" w:firstRowLastColumn="0" w:lastRowFirstColumn="0" w:lastRowLastColumn="0"/>
+              <w:rPr>
+                <w:rFonts w:ascii="Calibri" w:eastAsia="Times New Roman" w:hAnsi="Calibri" w:cs="Calibri"/>
+                <w:color w:val="000000"/>
+                <w:kern w:val="0"/>
+                <w:sz w:val="18"/>
+                <w:szCs w:val="18"/>
+                <w:lang w:val="id-ID" w:eastAsia="id-ID"/>
+                <w14:ligatures w14:val="none"/>
+              </w:rPr>
+            </w:pPr>
+            <w:r>
+              <w:rPr>
+                <w:rFonts w:ascii="Calibri" w:eastAsia="Times New Roman" w:hAnsi="Calibri" w:cs="Calibri"/>
+                <w:color w:val="000000"/>
+                <w:kern w:val="0"/>
+                <w:sz w:val="18"/>
+                <w:szCs w:val="18"/>
+                <w:lang w:val="id-ID" w:eastAsia="id-ID"/>
+                <w14:ligatures w14:val="none"/>
+              </w:rPr>
+              <w:t>no</w:t>
+            </w:r>
+          </w:p>
+        </w:tc>
+        <w:tc>
+          <w:tcPr>
+            <w:tcW w:w="4928" w:type="dxa"/>
+          </w:tcPr>
+          <w:p>
+            <w:pPr>
+              <w:cnfStyle w:val="000000100000" w:firstRow="0" w:lastRow="0" w:firstColumn="0" w:lastColumn="0" w:oddVBand="0" w:evenVBand="0" w:oddHBand="1" w:evenHBand="0" w:firstRowFirstColumn="0" w:firstRowLastColumn="0" w:lastRowFirstColumn="0" w:lastRowLastColumn="0"/>
+              <w:rPr>
+                <w:rFonts w:ascii="Calibri" w:eastAsia="Times New Roman" w:hAnsi="Calibri" w:cs="Calibri"/>
+                <w:color w:val="000000"/>
+                <w:kern w:val="0"/>
+                <w:sz w:val="18"/>
+                <w:szCs w:val="18"/>
+                <w:lang w:val="id-ID" w:eastAsia="id-ID"/>
+                <w14:ligatures w14:val="none"/>
+              </w:rPr>
+            </w:pPr>
+            <w:r>
+              <w:rPr>
+                <w:rFonts w:ascii="Calibri" w:eastAsia="Times New Roman" w:hAnsi="Calibri" w:cs="Calibri"/>
+                <w:color w:val="000000"/>
+                <w:kern w:val="0"/>
+                <w:sz w:val="18"/>
+                <w:szCs w:val="18"/>
+                <w:lang w:val="id-ID" w:eastAsia="id-ID"/>
+                <w14:ligatures w14:val="none"/>
+              </w:rPr>
+              <w:t>Filter untuk range tahun publikasi akhir</w:t>
+            </w:r>
+            <w:r>
+              <w:rPr>
+                <w:rFonts w:ascii="Calibri" w:eastAsia="Times New Roman" w:hAnsi="Calibri" w:cs="Calibri"/>
+                <w:color w:val="000000"/>
+                <w:kern w:val="0"/>
+                <w:sz w:val="18"/>
+                <w:szCs w:val="18"/>
+                <w:lang w:val="id-ID" w:eastAsia="id-ID"/>
+                <w14:ligatures w14:val="none"/>
+              </w:rPr>
+              <w:t>, jika diisi maka year_</w:t>
+            </w:r>
+            <w:r>
+              <w:rPr>
+                <w:rFonts w:ascii="Calibri" w:eastAsia="Times New Roman" w:hAnsi="Calibri" w:cs="Calibri"/>
+                <w:color w:val="000000"/>
+                <w:kern w:val="0"/>
+                <w:sz w:val="18"/>
+                <w:szCs w:val="18"/>
+                <w:lang w:val="id-ID" w:eastAsia="id-ID"/>
+                <w14:ligatures w14:val="none"/>
+              </w:rPr>
+              <w:t>start</w:t>
+            </w:r>
+            <w:r>
+              <w:rPr>
+                <w:rFonts w:ascii="Calibri" w:eastAsia="Times New Roman" w:hAnsi="Calibri" w:cs="Calibri"/>
+                <w:color w:val="000000"/>
+                <w:kern w:val="0"/>
+                <w:sz w:val="18"/>
+                <w:szCs w:val="18"/>
+                <w:lang w:val="id-ID" w:eastAsia="id-ID"/>
+                <w14:ligatures w14:val="none"/>
+              </w:rPr>
+              <w:t xml:space="preserve"> juga harus diisi agar menampilkan hasil yang sesuai</w:t>
+            </w:r>
+          </w:p>
+        </w:tc>
+      </w:tr>
+      <w:tr>
+        <w:trPr>
+          <w:trHeight w:val="699"/>
         </w:trPr>
         <w:tc>
           <w:tcPr>
@@ -1941,7 +3209,20 @@
                 <w14:ligatures w14:val="none"/>
               </w:rPr>
               <w:br/>
-              <w:t xml:space="preserve">        </w:t>
+            </w:r>
+            <w:r>
+              <w:rPr>
+                <w:rFonts w:ascii="Calibri" w:eastAsia="Times New Roman" w:hAnsi="Calibri" w:cs="Calibri"/>
+                <w:b w:val="0"/>
+                <w:bCs w:val="0"/>
+                <w:color w:val="000000"/>
+                <w:kern w:val="0"/>
+                <w:sz w:val="16"/>
+                <w:szCs w:val="16"/>
+                <w:lang w:val="id-ID" w:eastAsia="id-ID"/>
+                <w14:ligatures w14:val="none"/>
+              </w:rPr>
+              <w:t xml:space="preserve">     </w:t>
             </w:r>
             <w:r>
               <w:rPr>
@@ -1984,514 +3265,457 @@
                 <w:lang w:val="id-ID" w:eastAsia="id-ID"/>
                 <w14:ligatures w14:val="none"/>
               </w:rPr>
-              <w:t xml:space="preserve">            "nomor": "1",</w:t>
-            </w:r>
-          </w:p>
-          <w:p>
-            <w:pPr>
-              <w:rPr>
-                <w:rFonts w:ascii="Calibri" w:eastAsia="Times New Roman" w:hAnsi="Calibri" w:cs="Calibri"/>
-                <w:b w:val="0"/>
-                <w:bCs w:val="0"/>
-                <w:color w:val="000000"/>
-                <w:kern w:val="0"/>
-                <w:sz w:val="16"/>
-                <w:szCs w:val="16"/>
-                <w:lang w:val="id-ID" w:eastAsia="id-ID"/>
-                <w14:ligatures w14:val="none"/>
-              </w:rPr>
-            </w:pPr>
-            <w:r>
-              <w:rPr>
-                <w:rFonts w:ascii="Calibri" w:eastAsia="Times New Roman" w:hAnsi="Calibri" w:cs="Calibri"/>
-                <w:b w:val="0"/>
-                <w:bCs w:val="0"/>
-                <w:color w:val="000000"/>
-                <w:kern w:val="0"/>
-                <w:sz w:val="16"/>
-                <w:szCs w:val="16"/>
-                <w:lang w:val="id-ID" w:eastAsia="id-ID"/>
-                <w14:ligatures w14:val="none"/>
-              </w:rPr>
-              <w:t xml:space="preserve">            "solr_id": "",</w:t>
-            </w:r>
-          </w:p>
-          <w:p>
-            <w:pPr>
-              <w:rPr>
-                <w:rFonts w:ascii="Calibri" w:eastAsia="Times New Roman" w:hAnsi="Calibri" w:cs="Calibri"/>
-                <w:b w:val="0"/>
-                <w:bCs w:val="0"/>
-                <w:color w:val="000000"/>
-                <w:kern w:val="0"/>
-                <w:sz w:val="16"/>
-                <w:szCs w:val="16"/>
-                <w:lang w:val="id-ID" w:eastAsia="id-ID"/>
-                <w14:ligatures w14:val="none"/>
-              </w:rPr>
-            </w:pPr>
-            <w:r>
-              <w:rPr>
-                <w:rFonts w:ascii="Calibri" w:eastAsia="Times New Roman" w:hAnsi="Calibri" w:cs="Calibri"/>
-                <w:b w:val="0"/>
-                <w:bCs w:val="0"/>
-                <w:color w:val="000000"/>
-                <w:kern w:val="0"/>
-                <w:sz w:val="16"/>
-                <w:szCs w:val="16"/>
-                <w:lang w:val="id-ID" w:eastAsia="id-ID"/>
-                <w14:ligatures w14:val="none"/>
-              </w:rPr>
-              <w:t xml:space="preserve">            "catalog_id": "13396",</w:t>
-            </w:r>
-          </w:p>
-          <w:p>
-            <w:pPr>
-              <w:rPr>
-                <w:rFonts w:ascii="Calibri" w:eastAsia="Times New Roman" w:hAnsi="Calibri" w:cs="Calibri"/>
-                <w:b w:val="0"/>
-                <w:bCs w:val="0"/>
-                <w:color w:val="000000"/>
-                <w:kern w:val="0"/>
-                <w:sz w:val="16"/>
-                <w:szCs w:val="16"/>
-                <w:lang w:val="id-ID" w:eastAsia="id-ID"/>
-                <w14:ligatures w14:val="none"/>
-              </w:rPr>
-            </w:pPr>
-            <w:r>
-              <w:rPr>
-                <w:rFonts w:ascii="Calibri" w:eastAsia="Times New Roman" w:hAnsi="Calibri" w:cs="Calibri"/>
-                <w:b w:val="0"/>
-                <w:bCs w:val="0"/>
-                <w:color w:val="000000"/>
-                <w:kern w:val="0"/>
-                <w:sz w:val="16"/>
-                <w:szCs w:val="16"/>
-                <w:lang w:val="id-ID" w:eastAsia="id-ID"/>
-                <w14:ligatures w14:val="none"/>
-              </w:rPr>
-              <w:t xml:space="preserve">            "bib_id": "2415360",</w:t>
-            </w:r>
-          </w:p>
-          <w:p>
-            <w:pPr>
-              <w:rPr>
-                <w:rFonts w:ascii="Calibri" w:eastAsia="Times New Roman" w:hAnsi="Calibri" w:cs="Calibri"/>
-                <w:b w:val="0"/>
-                <w:bCs w:val="0"/>
-                <w:color w:val="000000"/>
-                <w:kern w:val="0"/>
-                <w:sz w:val="16"/>
-                <w:szCs w:val="16"/>
-                <w:lang w:val="id-ID" w:eastAsia="id-ID"/>
-                <w14:ligatures w14:val="none"/>
-              </w:rPr>
-            </w:pPr>
-            <w:r>
-              <w:rPr>
-                <w:rFonts w:ascii="Calibri" w:eastAsia="Times New Roman" w:hAnsi="Calibri" w:cs="Calibri"/>
-                <w:b w:val="0"/>
-                <w:bCs w:val="0"/>
-                <w:color w:val="000000"/>
-                <w:kern w:val="0"/>
-                <w:sz w:val="16"/>
-                <w:szCs w:val="16"/>
-                <w:lang w:val="id-ID" w:eastAsia="id-ID"/>
-                <w14:ligatures w14:val="none"/>
-              </w:rPr>
-              <w:t xml:space="preserve">            "title": "Gajah Mada",</w:t>
-            </w:r>
-          </w:p>
-          <w:p>
-            <w:pPr>
-              <w:rPr>
-                <w:rFonts w:ascii="Calibri" w:eastAsia="Times New Roman" w:hAnsi="Calibri" w:cs="Calibri"/>
-                <w:b w:val="0"/>
-                <w:bCs w:val="0"/>
-                <w:color w:val="000000"/>
-                <w:kern w:val="0"/>
-                <w:sz w:val="16"/>
-                <w:szCs w:val="16"/>
-                <w:lang w:val="id-ID" w:eastAsia="id-ID"/>
-                <w14:ligatures w14:val="none"/>
-              </w:rPr>
-            </w:pPr>
-            <w:r>
-              <w:rPr>
-                <w:rFonts w:ascii="Calibri" w:eastAsia="Times New Roman" w:hAnsi="Calibri" w:cs="Calibri"/>
-                <w:b w:val="0"/>
-                <w:bCs w:val="0"/>
-                <w:color w:val="000000"/>
-                <w:kern w:val="0"/>
-                <w:sz w:val="16"/>
-                <w:szCs w:val="16"/>
-                <w:lang w:val="id-ID" w:eastAsia="id-ID"/>
-                <w14:ligatures w14:val="none"/>
-              </w:rPr>
-              <w:t xml:space="preserve">            "control_number": "VTLS002415360",</w:t>
-            </w:r>
-          </w:p>
-          <w:p>
-            <w:pPr>
-              <w:rPr>
-                <w:rFonts w:ascii="Calibri" w:eastAsia="Times New Roman" w:hAnsi="Calibri" w:cs="Calibri"/>
-                <w:b w:val="0"/>
-                <w:bCs w:val="0"/>
-                <w:color w:val="000000"/>
-                <w:kern w:val="0"/>
-                <w:sz w:val="16"/>
-                <w:szCs w:val="16"/>
-                <w:lang w:val="id-ID" w:eastAsia="id-ID"/>
-                <w14:ligatures w14:val="none"/>
-              </w:rPr>
-            </w:pPr>
-            <w:r>
-              <w:rPr>
-                <w:rFonts w:ascii="Calibri" w:eastAsia="Times New Roman" w:hAnsi="Calibri" w:cs="Calibri"/>
-                <w:b w:val="0"/>
-                <w:bCs w:val="0"/>
-                <w:color w:val="000000"/>
-                <w:kern w:val="0"/>
-                <w:sz w:val="16"/>
-                <w:szCs w:val="16"/>
-                <w:lang w:val="id-ID" w:eastAsia="id-ID"/>
-                <w14:ligatures w14:val="none"/>
-              </w:rPr>
-              <w:t xml:space="preserve">            "author": "",</w:t>
-            </w:r>
-          </w:p>
-          <w:p>
-            <w:pPr>
-              <w:rPr>
-                <w:rFonts w:ascii="Calibri" w:eastAsia="Times New Roman" w:hAnsi="Calibri" w:cs="Calibri"/>
-                <w:b w:val="0"/>
-                <w:bCs w:val="0"/>
-                <w:color w:val="000000"/>
-                <w:kern w:val="0"/>
-                <w:sz w:val="16"/>
-                <w:szCs w:val="16"/>
-                <w:lang w:val="id-ID" w:eastAsia="id-ID"/>
-                <w14:ligatures w14:val="none"/>
-              </w:rPr>
-            </w:pPr>
-            <w:r>
-              <w:rPr>
-                <w:rFonts w:ascii="Calibri" w:eastAsia="Times New Roman" w:hAnsi="Calibri" w:cs="Calibri"/>
-                <w:b w:val="0"/>
-                <w:bCs w:val="0"/>
-                <w:color w:val="000000"/>
-                <w:kern w:val="0"/>
-                <w:sz w:val="16"/>
-                <w:szCs w:val="16"/>
-                <w:lang w:val="id-ID" w:eastAsia="id-ID"/>
-                <w14:ligatures w14:val="none"/>
-              </w:rPr>
-              <w:t xml:space="preserve">            "edition": "",</w:t>
-            </w:r>
-          </w:p>
-          <w:p>
-            <w:pPr>
-              <w:rPr>
-                <w:rFonts w:ascii="Calibri" w:eastAsia="Times New Roman" w:hAnsi="Calibri" w:cs="Calibri"/>
-                <w:b w:val="0"/>
-                <w:bCs w:val="0"/>
-                <w:color w:val="000000"/>
-                <w:kern w:val="0"/>
-                <w:sz w:val="16"/>
-                <w:szCs w:val="16"/>
-                <w:lang w:val="id-ID" w:eastAsia="id-ID"/>
-                <w14:ligatures w14:val="none"/>
-              </w:rPr>
-            </w:pPr>
-            <w:r>
-              <w:rPr>
-                <w:rFonts w:ascii="Calibri" w:eastAsia="Times New Roman" w:hAnsi="Calibri" w:cs="Calibri"/>
-                <w:b w:val="0"/>
-                <w:bCs w:val="0"/>
-                <w:color w:val="000000"/>
-                <w:kern w:val="0"/>
-                <w:sz w:val="16"/>
-                <w:szCs w:val="16"/>
-                <w:lang w:val="id-ID" w:eastAsia="id-ID"/>
-                <w14:ligatures w14:val="none"/>
-              </w:rPr>
-              <w:t xml:space="preserve">            "publisher": "",</w:t>
-            </w:r>
-          </w:p>
-          <w:p>
-            <w:pPr>
-              <w:rPr>
-                <w:rFonts w:ascii="Calibri" w:eastAsia="Times New Roman" w:hAnsi="Calibri" w:cs="Calibri"/>
-                <w:b w:val="0"/>
-                <w:bCs w:val="0"/>
-                <w:color w:val="000000"/>
-                <w:kern w:val="0"/>
-                <w:sz w:val="16"/>
-                <w:szCs w:val="16"/>
-                <w:lang w:val="id-ID" w:eastAsia="id-ID"/>
-                <w14:ligatures w14:val="none"/>
-              </w:rPr>
-            </w:pPr>
-            <w:r>
-              <w:rPr>
-                <w:rFonts w:ascii="Calibri" w:eastAsia="Times New Roman" w:hAnsi="Calibri" w:cs="Calibri"/>
-                <w:b w:val="0"/>
-                <w:bCs w:val="0"/>
-                <w:color w:val="000000"/>
-                <w:kern w:val="0"/>
-                <w:sz w:val="16"/>
-                <w:szCs w:val="16"/>
-                <w:lang w:val="id-ID" w:eastAsia="id-ID"/>
-                <w14:ligatures w14:val="none"/>
-              </w:rPr>
-              <w:t xml:space="preserve">            "publish_year": "",</w:t>
-            </w:r>
-          </w:p>
-          <w:p>
-            <w:pPr>
-              <w:rPr>
-                <w:rFonts w:ascii="Calibri" w:eastAsia="Times New Roman" w:hAnsi="Calibri" w:cs="Calibri"/>
-                <w:b w:val="0"/>
-                <w:bCs w:val="0"/>
-                <w:color w:val="000000"/>
-                <w:kern w:val="0"/>
-                <w:sz w:val="16"/>
-                <w:szCs w:val="16"/>
-                <w:lang w:val="id-ID" w:eastAsia="id-ID"/>
-                <w14:ligatures w14:val="none"/>
-              </w:rPr>
-            </w:pPr>
-            <w:r>
-              <w:rPr>
-                <w:rFonts w:ascii="Calibri" w:eastAsia="Times New Roman" w:hAnsi="Calibri" w:cs="Calibri"/>
-                <w:b w:val="0"/>
-                <w:bCs w:val="0"/>
-                <w:color w:val="000000"/>
-                <w:kern w:val="0"/>
-                <w:sz w:val="16"/>
-                <w:szCs w:val="16"/>
-                <w:lang w:val="id-ID" w:eastAsia="id-ID"/>
-                <w14:ligatures w14:val="none"/>
-              </w:rPr>
-              <w:t xml:space="preserve">            "publish_location": "",</w:t>
-            </w:r>
-          </w:p>
-          <w:p>
-            <w:pPr>
-              <w:rPr>
-                <w:rFonts w:ascii="Calibri" w:eastAsia="Times New Roman" w:hAnsi="Calibri" w:cs="Calibri"/>
-                <w:b w:val="0"/>
-                <w:bCs w:val="0"/>
-                <w:color w:val="000000"/>
-                <w:kern w:val="0"/>
-                <w:sz w:val="16"/>
-                <w:szCs w:val="16"/>
-                <w:lang w:val="id-ID" w:eastAsia="id-ID"/>
-                <w14:ligatures w14:val="none"/>
-              </w:rPr>
-            </w:pPr>
-            <w:r>
-              <w:rPr>
-                <w:rFonts w:ascii="Calibri" w:eastAsia="Times New Roman" w:hAnsi="Calibri" w:cs="Calibri"/>
-                <w:b w:val="0"/>
-                <w:bCs w:val="0"/>
-                <w:color w:val="000000"/>
-                <w:kern w:val="0"/>
-                <w:sz w:val="16"/>
-                <w:szCs w:val="16"/>
-                <w:lang w:val="id-ID" w:eastAsia="id-ID"/>
-                <w14:ligatures w14:val="none"/>
-              </w:rPr>
-              <w:t xml:space="preserve">            "deskripsi_fisik": "ii,105 hlm. ; 17 x 21 cm.",</w:t>
-            </w:r>
-          </w:p>
-          <w:p>
-            <w:pPr>
-              <w:rPr>
-                <w:rFonts w:ascii="Calibri" w:eastAsia="Times New Roman" w:hAnsi="Calibri" w:cs="Calibri"/>
-                <w:b w:val="0"/>
-                <w:bCs w:val="0"/>
-                <w:color w:val="000000"/>
-                <w:kern w:val="0"/>
-                <w:sz w:val="16"/>
-                <w:szCs w:val="16"/>
-                <w:lang w:val="id-ID" w:eastAsia="id-ID"/>
-                <w14:ligatures w14:val="none"/>
-              </w:rPr>
-            </w:pPr>
-            <w:r>
-              <w:rPr>
-                <w:rFonts w:ascii="Calibri" w:eastAsia="Times New Roman" w:hAnsi="Calibri" w:cs="Calibri"/>
-                <w:b w:val="0"/>
-                <w:bCs w:val="0"/>
-                <w:color w:val="000000"/>
-                <w:kern w:val="0"/>
-                <w:sz w:val="16"/>
-                <w:szCs w:val="16"/>
-                <w:lang w:val="id-ID" w:eastAsia="id-ID"/>
-                <w14:ligatures w14:val="none"/>
-              </w:rPr>
-              <w:t xml:space="preserve">            "subject": "Manuskrip",</w:t>
-            </w:r>
-          </w:p>
-          <w:p>
-            <w:pPr>
-              <w:rPr>
-                <w:rFonts w:ascii="Calibri" w:eastAsia="Times New Roman" w:hAnsi="Calibri" w:cs="Calibri"/>
-                <w:b w:val="0"/>
-                <w:bCs w:val="0"/>
-                <w:color w:val="000000"/>
-                <w:kern w:val="0"/>
-                <w:sz w:val="16"/>
-                <w:szCs w:val="16"/>
-                <w:lang w:val="id-ID" w:eastAsia="id-ID"/>
-                <w14:ligatures w14:val="none"/>
-              </w:rPr>
-            </w:pPr>
-            <w:r>
-              <w:rPr>
-                <w:rFonts w:ascii="Calibri" w:eastAsia="Times New Roman" w:hAnsi="Calibri" w:cs="Calibri"/>
-                <w:b w:val="0"/>
-                <w:bCs w:val="0"/>
-                <w:color w:val="000000"/>
-                <w:kern w:val="0"/>
-                <w:sz w:val="16"/>
-                <w:szCs w:val="16"/>
-                <w:lang w:val="id-ID" w:eastAsia="id-ID"/>
-                <w14:ligatures w14:val="none"/>
-              </w:rPr>
-              <w:t xml:space="preserve">            "ddc": "",</w:t>
-            </w:r>
-          </w:p>
-          <w:p>
-            <w:pPr>
-              <w:rPr>
-                <w:rFonts w:ascii="Calibri" w:eastAsia="Times New Roman" w:hAnsi="Calibri" w:cs="Calibri"/>
-                <w:b w:val="0"/>
-                <w:bCs w:val="0"/>
-                <w:color w:val="000000"/>
-                <w:kern w:val="0"/>
-                <w:sz w:val="16"/>
-                <w:szCs w:val="16"/>
-                <w:lang w:val="id-ID" w:eastAsia="id-ID"/>
-                <w14:ligatures w14:val="none"/>
-              </w:rPr>
-            </w:pPr>
-            <w:r>
-              <w:rPr>
-                <w:rFonts w:ascii="Calibri" w:eastAsia="Times New Roman" w:hAnsi="Calibri" w:cs="Calibri"/>
-                <w:b w:val="0"/>
-                <w:bCs w:val="0"/>
-                <w:color w:val="000000"/>
-                <w:kern w:val="0"/>
-                <w:sz w:val="16"/>
-                <w:szCs w:val="16"/>
-                <w:lang w:val="id-ID" w:eastAsia="id-ID"/>
-                <w14:ligatures w14:val="none"/>
-              </w:rPr>
-              <w:t xml:space="preserve">            "language_code": "jav",</w:t>
-            </w:r>
-          </w:p>
-          <w:p>
-            <w:pPr>
-              <w:rPr>
-                <w:rFonts w:ascii="Calibri" w:eastAsia="Times New Roman" w:hAnsi="Calibri" w:cs="Calibri"/>
-                <w:b w:val="0"/>
-                <w:bCs w:val="0"/>
-                <w:color w:val="000000"/>
-                <w:kern w:val="0"/>
-                <w:sz w:val="16"/>
-                <w:szCs w:val="16"/>
-                <w:lang w:val="id-ID" w:eastAsia="id-ID"/>
-                <w14:ligatures w14:val="none"/>
-              </w:rPr>
-            </w:pPr>
-            <w:r>
-              <w:rPr>
-                <w:rFonts w:ascii="Calibri" w:eastAsia="Times New Roman" w:hAnsi="Calibri" w:cs="Calibri"/>
-                <w:b w:val="0"/>
-                <w:bCs w:val="0"/>
-                <w:color w:val="000000"/>
-                <w:kern w:val="0"/>
-                <w:sz w:val="16"/>
-                <w:szCs w:val="16"/>
-                <w:lang w:val="id-ID" w:eastAsia="id-ID"/>
-                <w14:ligatures w14:val="none"/>
-              </w:rPr>
-              <w:t xml:space="preserve">            "create_date": "12/18/2006 12:00:00 AM",</w:t>
-            </w:r>
-          </w:p>
-          <w:p>
-            <w:pPr>
-              <w:rPr>
-                <w:rFonts w:ascii="Calibri" w:eastAsia="Times New Roman" w:hAnsi="Calibri" w:cs="Calibri"/>
-                <w:b w:val="0"/>
-                <w:bCs w:val="0"/>
-                <w:color w:val="000000"/>
-                <w:kern w:val="0"/>
-                <w:sz w:val="16"/>
-                <w:szCs w:val="16"/>
-                <w:lang w:val="id-ID" w:eastAsia="id-ID"/>
-                <w14:ligatures w14:val="none"/>
-              </w:rPr>
-            </w:pPr>
-            <w:r>
-              <w:rPr>
-                <w:rFonts w:ascii="Calibri" w:eastAsia="Times New Roman" w:hAnsi="Calibri" w:cs="Calibri"/>
-                <w:b w:val="0"/>
-                <w:bCs w:val="0"/>
-                <w:color w:val="000000"/>
-                <w:kern w:val="0"/>
-                <w:sz w:val="16"/>
-                <w:szCs w:val="16"/>
-                <w:lang w:val="id-ID" w:eastAsia="id-ID"/>
-                <w14:ligatures w14:val="none"/>
-              </w:rPr>
-              <w:t xml:space="preserve">            "last_update_date": "5/24/2017 12:00:00 AM"</w:t>
-            </w:r>
-          </w:p>
-          <w:p>
-            <w:pPr>
-              <w:rPr>
-                <w:rFonts w:ascii="Calibri" w:eastAsia="Times New Roman" w:hAnsi="Calibri" w:cs="Calibri"/>
-                <w:b w:val="0"/>
-                <w:bCs w:val="0"/>
-                <w:color w:val="000000"/>
-                <w:kern w:val="0"/>
-                <w:sz w:val="16"/>
-                <w:szCs w:val="16"/>
-                <w:lang w:val="id-ID" w:eastAsia="id-ID"/>
-                <w14:ligatures w14:val="none"/>
-              </w:rPr>
-            </w:pPr>
-            <w:r>
-              <w:rPr>
-                <w:rFonts w:ascii="Calibri" w:eastAsia="Times New Roman" w:hAnsi="Calibri" w:cs="Calibri"/>
-                <w:b w:val="0"/>
-                <w:bCs w:val="0"/>
-                <w:color w:val="000000"/>
-                <w:kern w:val="0"/>
-                <w:sz w:val="16"/>
-                <w:szCs w:val="16"/>
-                <w:lang w:val="id-ID" w:eastAsia="id-ID"/>
-                <w14:ligatures w14:val="none"/>
-              </w:rPr>
-              <w:t xml:space="preserve">        },</w:t>
-            </w:r>
-            <w:r>
-              <w:rPr>
-                <w:rFonts w:ascii="Calibri" w:eastAsia="Times New Roman" w:hAnsi="Calibri" w:cs="Calibri"/>
-                <w:b w:val="0"/>
-                <w:bCs w:val="0"/>
-                <w:color w:val="000000"/>
-                <w:kern w:val="0"/>
-                <w:sz w:val="16"/>
-                <w:szCs w:val="16"/>
-                <w:lang w:val="id-ID" w:eastAsia="id-ID"/>
-                <w14:ligatures w14:val="none"/>
-              </w:rPr>
-              <w:t xml:space="preserve">  {</w:t>
+              <w:t xml:space="preserve">      "catalog_id": "13235",</w:t>
+            </w:r>
+          </w:p>
+          <w:p>
+            <w:pPr>
+              <w:rPr>
+                <w:rFonts w:ascii="Calibri" w:eastAsia="Times New Roman" w:hAnsi="Calibri" w:cs="Calibri"/>
+                <w:b w:val="0"/>
+                <w:bCs w:val="0"/>
+                <w:color w:val="000000"/>
+                <w:kern w:val="0"/>
+                <w:sz w:val="16"/>
+                <w:szCs w:val="16"/>
+                <w:lang w:val="id-ID" w:eastAsia="id-ID"/>
+                <w14:ligatures w14:val="none"/>
+              </w:rPr>
+            </w:pPr>
+            <w:r>
+              <w:rPr>
+                <w:rFonts w:ascii="Calibri" w:eastAsia="Times New Roman" w:hAnsi="Calibri" w:cs="Calibri"/>
+                <w:b w:val="0"/>
+                <w:bCs w:val="0"/>
+                <w:color w:val="000000"/>
+                <w:kern w:val="0"/>
+                <w:sz w:val="16"/>
+                <w:szCs w:val="16"/>
+                <w:lang w:val="id-ID" w:eastAsia="id-ID"/>
+                <w14:ligatures w14:val="none"/>
+              </w:rPr>
+              <w:t xml:space="preserve">      "control_number": "INLISM00000000089465",</w:t>
+            </w:r>
+          </w:p>
+          <w:p>
+            <w:pPr>
+              <w:rPr>
+                <w:rFonts w:ascii="Calibri" w:eastAsia="Times New Roman" w:hAnsi="Calibri" w:cs="Calibri"/>
+                <w:b w:val="0"/>
+                <w:bCs w:val="0"/>
+                <w:color w:val="000000"/>
+                <w:kern w:val="0"/>
+                <w:sz w:val="16"/>
+                <w:szCs w:val="16"/>
+                <w:lang w:val="id-ID" w:eastAsia="id-ID"/>
+                <w14:ligatures w14:val="none"/>
+              </w:rPr>
+            </w:pPr>
+            <w:r>
+              <w:rPr>
+                <w:rFonts w:ascii="Calibri" w:eastAsia="Times New Roman" w:hAnsi="Calibri" w:cs="Calibri"/>
+                <w:b w:val="0"/>
+                <w:bCs w:val="0"/>
+                <w:color w:val="000000"/>
+                <w:kern w:val="0"/>
+                <w:sz w:val="16"/>
+                <w:szCs w:val="16"/>
+                <w:lang w:val="id-ID" w:eastAsia="id-ID"/>
+                <w14:ligatures w14:val="none"/>
+              </w:rPr>
+              <w:t xml:space="preserve">      "bib_id": "5722060",</w:t>
+            </w:r>
+          </w:p>
+          <w:p>
+            <w:pPr>
+              <w:rPr>
+                <w:rFonts w:ascii="Calibri" w:eastAsia="Times New Roman" w:hAnsi="Calibri" w:cs="Calibri"/>
+                <w:b w:val="0"/>
+                <w:bCs w:val="0"/>
+                <w:color w:val="000000"/>
+                <w:kern w:val="0"/>
+                <w:sz w:val="16"/>
+                <w:szCs w:val="16"/>
+                <w:lang w:val="id-ID" w:eastAsia="id-ID"/>
+                <w14:ligatures w14:val="none"/>
+              </w:rPr>
+            </w:pPr>
+            <w:r>
+              <w:rPr>
+                <w:rFonts w:ascii="Calibri" w:eastAsia="Times New Roman" w:hAnsi="Calibri" w:cs="Calibri"/>
+                <w:b w:val="0"/>
+                <w:bCs w:val="0"/>
+                <w:color w:val="000000"/>
+                <w:kern w:val="0"/>
+                <w:sz w:val="16"/>
+                <w:szCs w:val="16"/>
+                <w:lang w:val="id-ID" w:eastAsia="id-ID"/>
+                <w14:ligatures w14:val="none"/>
+              </w:rPr>
+              <w:t xml:space="preserve">      "title": "Gedenkboek van de Javasche Bank 1828-24 Januari - 1928 / door L. De Bree",</w:t>
+            </w:r>
+          </w:p>
+          <w:p>
+            <w:pPr>
+              <w:rPr>
+                <w:rFonts w:ascii="Calibri" w:eastAsia="Times New Roman" w:hAnsi="Calibri" w:cs="Calibri"/>
+                <w:b w:val="0"/>
+                <w:bCs w:val="0"/>
+                <w:color w:val="000000"/>
+                <w:kern w:val="0"/>
+                <w:sz w:val="16"/>
+                <w:szCs w:val="16"/>
+                <w:lang w:val="id-ID" w:eastAsia="id-ID"/>
+                <w14:ligatures w14:val="none"/>
+              </w:rPr>
+            </w:pPr>
+            <w:r>
+              <w:rPr>
+                <w:rFonts w:ascii="Calibri" w:eastAsia="Times New Roman" w:hAnsi="Calibri" w:cs="Calibri"/>
+                <w:b w:val="0"/>
+                <w:bCs w:val="0"/>
+                <w:color w:val="000000"/>
+                <w:kern w:val="0"/>
+                <w:sz w:val="16"/>
+                <w:szCs w:val="16"/>
+                <w:lang w:val="id-ID" w:eastAsia="id-ID"/>
+                <w14:ligatures w14:val="none"/>
+              </w:rPr>
+              <w:t xml:space="preserve">      "publisher": "G. Kolff,",</w:t>
+            </w:r>
+          </w:p>
+          <w:p>
+            <w:pPr>
+              <w:rPr>
+                <w:rFonts w:ascii="Calibri" w:eastAsia="Times New Roman" w:hAnsi="Calibri" w:cs="Calibri"/>
+                <w:b w:val="0"/>
+                <w:bCs w:val="0"/>
+                <w:color w:val="000000"/>
+                <w:kern w:val="0"/>
+                <w:sz w:val="16"/>
+                <w:szCs w:val="16"/>
+                <w:lang w:val="id-ID" w:eastAsia="id-ID"/>
+                <w14:ligatures w14:val="none"/>
+              </w:rPr>
+            </w:pPr>
+            <w:r>
+              <w:rPr>
+                <w:rFonts w:ascii="Calibri" w:eastAsia="Times New Roman" w:hAnsi="Calibri" w:cs="Calibri"/>
+                <w:b w:val="0"/>
+                <w:bCs w:val="0"/>
+                <w:color w:val="000000"/>
+                <w:kern w:val="0"/>
+                <w:sz w:val="16"/>
+                <w:szCs w:val="16"/>
+                <w:lang w:val="id-ID" w:eastAsia="id-ID"/>
+                <w14:ligatures w14:val="none"/>
+              </w:rPr>
+              <w:t xml:space="preserve">      "publish_location": "Weltevreden :",</w:t>
+            </w:r>
+          </w:p>
+          <w:p>
+            <w:pPr>
+              <w:rPr>
+                <w:rFonts w:ascii="Calibri" w:eastAsia="Times New Roman" w:hAnsi="Calibri" w:cs="Calibri"/>
+                <w:b w:val="0"/>
+                <w:bCs w:val="0"/>
+                <w:color w:val="000000"/>
+                <w:kern w:val="0"/>
+                <w:sz w:val="16"/>
+                <w:szCs w:val="16"/>
+                <w:lang w:val="id-ID" w:eastAsia="id-ID"/>
+                <w14:ligatures w14:val="none"/>
+              </w:rPr>
+            </w:pPr>
+            <w:r>
+              <w:rPr>
+                <w:rFonts w:ascii="Calibri" w:eastAsia="Times New Roman" w:hAnsi="Calibri" w:cs="Calibri"/>
+                <w:b w:val="0"/>
+                <w:bCs w:val="0"/>
+                <w:color w:val="000000"/>
+                <w:kern w:val="0"/>
+                <w:sz w:val="16"/>
+                <w:szCs w:val="16"/>
+                <w:lang w:val="id-ID" w:eastAsia="id-ID"/>
+                <w14:ligatures w14:val="none"/>
+              </w:rPr>
+              <w:t xml:space="preserve">      "publish_year": "1928",</w:t>
+            </w:r>
+          </w:p>
+          <w:p>
+            <w:pPr>
+              <w:rPr>
+                <w:rFonts w:ascii="Calibri" w:eastAsia="Times New Roman" w:hAnsi="Calibri" w:cs="Calibri"/>
+                <w:b w:val="0"/>
+                <w:bCs w:val="0"/>
+                <w:color w:val="000000"/>
+                <w:kern w:val="0"/>
+                <w:sz w:val="16"/>
+                <w:szCs w:val="16"/>
+                <w:lang w:val="id-ID" w:eastAsia="id-ID"/>
+                <w14:ligatures w14:val="none"/>
+              </w:rPr>
+            </w:pPr>
+            <w:r>
+              <w:rPr>
+                <w:rFonts w:ascii="Calibri" w:eastAsia="Times New Roman" w:hAnsi="Calibri" w:cs="Calibri"/>
+                <w:b w:val="0"/>
+                <w:bCs w:val="0"/>
+                <w:color w:val="000000"/>
+                <w:kern w:val="0"/>
+                <w:sz w:val="16"/>
+                <w:szCs w:val="16"/>
+                <w:lang w:val="id-ID" w:eastAsia="id-ID"/>
+                <w14:ligatures w14:val="none"/>
+              </w:rPr>
+              <w:t xml:space="preserve">      "deskripsi_fisik": "612 halaman : ilustrasi ; 33 cm",</w:t>
+            </w:r>
+          </w:p>
+          <w:p>
+            <w:pPr>
+              <w:rPr>
+                <w:rFonts w:ascii="Calibri" w:eastAsia="Times New Roman" w:hAnsi="Calibri" w:cs="Calibri"/>
+                <w:b w:val="0"/>
+                <w:bCs w:val="0"/>
+                <w:color w:val="000000"/>
+                <w:kern w:val="0"/>
+                <w:sz w:val="16"/>
+                <w:szCs w:val="16"/>
+                <w:lang w:val="id-ID" w:eastAsia="id-ID"/>
+                <w14:ligatures w14:val="none"/>
+              </w:rPr>
+            </w:pPr>
+            <w:r>
+              <w:rPr>
+                <w:rFonts w:ascii="Calibri" w:eastAsia="Times New Roman" w:hAnsi="Calibri" w:cs="Calibri"/>
+                <w:b w:val="0"/>
+                <w:bCs w:val="0"/>
+                <w:color w:val="000000"/>
+                <w:kern w:val="0"/>
+                <w:sz w:val="16"/>
+                <w:szCs w:val="16"/>
+                <w:lang w:val="id-ID" w:eastAsia="id-ID"/>
+                <w14:ligatures w14:val="none"/>
+              </w:rPr>
+              <w:t xml:space="preserve">      "worksheet_name": "Terbitan Berkala",</w:t>
+            </w:r>
+          </w:p>
+          <w:p>
+            <w:pPr>
+              <w:rPr>
+                <w:rFonts w:ascii="Calibri" w:eastAsia="Times New Roman" w:hAnsi="Calibri" w:cs="Calibri"/>
+                <w:b w:val="0"/>
+                <w:bCs w:val="0"/>
+                <w:color w:val="000000"/>
+                <w:kern w:val="0"/>
+                <w:sz w:val="16"/>
+                <w:szCs w:val="16"/>
+                <w:lang w:val="id-ID" w:eastAsia="id-ID"/>
+                <w14:ligatures w14:val="none"/>
+              </w:rPr>
+            </w:pPr>
+            <w:r>
+              <w:rPr>
+                <w:rFonts w:ascii="Calibri" w:eastAsia="Times New Roman" w:hAnsi="Calibri" w:cs="Calibri"/>
+                <w:b w:val="0"/>
+                <w:bCs w:val="0"/>
+                <w:color w:val="000000"/>
+                <w:kern w:val="0"/>
+                <w:sz w:val="16"/>
+                <w:szCs w:val="16"/>
+                <w:lang w:val="id-ID" w:eastAsia="id-ID"/>
+                <w14:ligatures w14:val="none"/>
+              </w:rPr>
+              <w:t xml:space="preserve">      "call_number": "XXII : - 2302 no. 1; XXII : - 2302 no. 2",</w:t>
+            </w:r>
+          </w:p>
+          <w:p>
+            <w:pPr>
+              <w:rPr>
+                <w:rFonts w:ascii="Calibri" w:eastAsia="Times New Roman" w:hAnsi="Calibri" w:cs="Calibri"/>
+                <w:b w:val="0"/>
+                <w:bCs w:val="0"/>
+                <w:color w:val="000000"/>
+                <w:kern w:val="0"/>
+                <w:sz w:val="16"/>
+                <w:szCs w:val="16"/>
+                <w:lang w:val="id-ID" w:eastAsia="id-ID"/>
+                <w14:ligatures w14:val="none"/>
+              </w:rPr>
+            </w:pPr>
+            <w:r>
+              <w:rPr>
+                <w:rFonts w:ascii="Calibri" w:eastAsia="Times New Roman" w:hAnsi="Calibri" w:cs="Calibri"/>
+                <w:b w:val="0"/>
+                <w:bCs w:val="0"/>
+                <w:color w:val="000000"/>
+                <w:kern w:val="0"/>
+                <w:sz w:val="16"/>
+                <w:szCs w:val="16"/>
+                <w:lang w:val="id-ID" w:eastAsia="id-ID"/>
+                <w14:ligatures w14:val="none"/>
+              </w:rPr>
+              <w:t xml:space="preserve">      "ddc": "[23]",</w:t>
+            </w:r>
+          </w:p>
+          <w:p>
+            <w:pPr>
+              <w:rPr>
+                <w:rFonts w:ascii="Calibri" w:eastAsia="Times New Roman" w:hAnsi="Calibri" w:cs="Calibri"/>
+                <w:b w:val="0"/>
+                <w:bCs w:val="0"/>
+                <w:color w:val="000000"/>
+                <w:kern w:val="0"/>
+                <w:sz w:val="16"/>
+                <w:szCs w:val="16"/>
+                <w:lang w:val="id-ID" w:eastAsia="id-ID"/>
+                <w14:ligatures w14:val="none"/>
+              </w:rPr>
+            </w:pPr>
+            <w:r>
+              <w:rPr>
+                <w:rFonts w:ascii="Calibri" w:eastAsia="Times New Roman" w:hAnsi="Calibri" w:cs="Calibri"/>
+                <w:b w:val="0"/>
+                <w:bCs w:val="0"/>
+                <w:color w:val="000000"/>
+                <w:kern w:val="0"/>
+                <w:sz w:val="16"/>
+                <w:szCs w:val="16"/>
+                <w:lang w:val="id-ID" w:eastAsia="id-ID"/>
+                <w14:ligatures w14:val="none"/>
+              </w:rPr>
+              <w:t xml:space="preserve">      "language_code": "eng",</w:t>
+            </w:r>
+          </w:p>
+          <w:p>
+            <w:pPr>
+              <w:rPr>
+                <w:rFonts w:ascii="Calibri" w:eastAsia="Times New Roman" w:hAnsi="Calibri" w:cs="Calibri"/>
+                <w:b w:val="0"/>
+                <w:bCs w:val="0"/>
+                <w:color w:val="000000"/>
+                <w:kern w:val="0"/>
+                <w:sz w:val="16"/>
+                <w:szCs w:val="16"/>
+                <w:lang w:val="id-ID" w:eastAsia="id-ID"/>
+                <w14:ligatures w14:val="none"/>
+              </w:rPr>
+            </w:pPr>
+            <w:r>
+              <w:rPr>
+                <w:rFonts w:ascii="Calibri" w:eastAsia="Times New Roman" w:hAnsi="Calibri" w:cs="Calibri"/>
+                <w:b w:val="0"/>
+                <w:bCs w:val="0"/>
+                <w:color w:val="000000"/>
+                <w:kern w:val="0"/>
+                <w:sz w:val="16"/>
+                <w:szCs w:val="16"/>
+                <w:lang w:val="id-ID" w:eastAsia="id-ID"/>
+                <w14:ligatures w14:val="none"/>
+              </w:rPr>
+              <w:t xml:space="preserve">      "create_date": "21-Dec-06 00:00:00",</w:t>
+            </w:r>
+          </w:p>
+          <w:p>
+            <w:pPr>
+              <w:rPr>
+                <w:rFonts w:ascii="Calibri" w:eastAsia="Times New Roman" w:hAnsi="Calibri" w:cs="Calibri"/>
+                <w:b w:val="0"/>
+                <w:bCs w:val="0"/>
+                <w:color w:val="000000"/>
+                <w:kern w:val="0"/>
+                <w:sz w:val="16"/>
+                <w:szCs w:val="16"/>
+                <w:lang w:val="id-ID" w:eastAsia="id-ID"/>
+                <w14:ligatures w14:val="none"/>
+              </w:rPr>
+            </w:pPr>
+            <w:r>
+              <w:rPr>
+                <w:rFonts w:ascii="Calibri" w:eastAsia="Times New Roman" w:hAnsi="Calibri" w:cs="Calibri"/>
+                <w:b w:val="0"/>
+                <w:bCs w:val="0"/>
+                <w:color w:val="000000"/>
+                <w:kern w:val="0"/>
+                <w:sz w:val="16"/>
+                <w:szCs w:val="16"/>
+                <w:lang w:val="id-ID" w:eastAsia="id-ID"/>
+                <w14:ligatures w14:val="none"/>
+              </w:rPr>
+              <w:t xml:space="preserve">      "last_update_date": "22-Sep-23 00:00:00",</w:t>
+            </w:r>
+          </w:p>
+          <w:p>
+            <w:pPr>
+              <w:rPr>
+                <w:rFonts w:ascii="Calibri" w:eastAsia="Times New Roman" w:hAnsi="Calibri" w:cs="Calibri"/>
+                <w:b w:val="0"/>
+                <w:bCs w:val="0"/>
+                <w:color w:val="000000"/>
+                <w:kern w:val="0"/>
+                <w:sz w:val="16"/>
+                <w:szCs w:val="16"/>
+                <w:lang w:val="id-ID" w:eastAsia="id-ID"/>
+                <w14:ligatures w14:val="none"/>
+              </w:rPr>
+            </w:pPr>
+            <w:r>
+              <w:rPr>
+                <w:rFonts w:ascii="Calibri" w:eastAsia="Times New Roman" w:hAnsi="Calibri" w:cs="Calibri"/>
+                <w:b w:val="0"/>
+                <w:bCs w:val="0"/>
+                <w:color w:val="000000"/>
+                <w:kern w:val="0"/>
+                <w:sz w:val="16"/>
+                <w:szCs w:val="16"/>
+                <w:lang w:val="id-ID" w:eastAsia="id-ID"/>
+                <w14:ligatures w14:val="none"/>
+              </w:rPr>
+              <w:lastRenderedPageBreak/>
+              <w:t xml:space="preserve">      "konten_digital_count": "25"</w:t>
+            </w:r>
+          </w:p>
+          <w:p>
+            <w:pPr>
+              <w:rPr>
+                <w:rFonts w:ascii="Calibri" w:eastAsia="Times New Roman" w:hAnsi="Calibri" w:cs="Calibri"/>
+                <w:b w:val="0"/>
+                <w:bCs w:val="0"/>
+                <w:color w:val="000000"/>
+                <w:kern w:val="0"/>
+                <w:sz w:val="16"/>
+                <w:szCs w:val="16"/>
+                <w:lang w:val="id-ID" w:eastAsia="id-ID"/>
+                <w14:ligatures w14:val="none"/>
+              </w:rPr>
+            </w:pPr>
+            <w:r>
+              <w:rPr>
+                <w:rFonts w:ascii="Calibri" w:eastAsia="Times New Roman" w:hAnsi="Calibri" w:cs="Calibri"/>
+                <w:b w:val="0"/>
+                <w:bCs w:val="0"/>
+                <w:color w:val="000000"/>
+                <w:kern w:val="0"/>
+                <w:sz w:val="16"/>
+                <w:szCs w:val="16"/>
+                <w:lang w:val="id-ID" w:eastAsia="id-ID"/>
+                <w14:ligatures w14:val="none"/>
+              </w:rPr>
+              <w:t xml:space="preserve">    },</w:t>
+            </w:r>
+            <w:r>
+              <w:rPr>
+                <w:rFonts w:ascii="Calibri" w:eastAsia="Times New Roman" w:hAnsi="Calibri" w:cs="Calibri"/>
+                <w:b w:val="0"/>
+                <w:bCs w:val="0"/>
+                <w:color w:val="000000"/>
+                <w:kern w:val="0"/>
+                <w:sz w:val="16"/>
+                <w:szCs w:val="16"/>
+                <w:lang w:val="id-ID" w:eastAsia="id-ID"/>
+                <w14:ligatures w14:val="none"/>
+              </w:rPr>
+              <w:t xml:space="preserve"> {</w:t>
             </w:r>
             <w:r>
               <w:rPr>
@@ -2640,17 +3864,15 @@
       </w:r>
       <w:proofErr w:type="spellStart"/>
       <w:r>
-        <w:t>Koleksi</w:t>
+        <w:t>k</w:t>
+      </w:r>
+      <w:r>
+        <w:t>oleksi</w:t>
       </w:r>
       <w:proofErr w:type="spellEnd"/>
       <w:r>
         <w:t xml:space="preserve"> </w:t>
       </w:r>
-      <w:proofErr w:type="spellStart"/>
-      <w:r>
-        <w:t>Khastara</w:t>
-      </w:r>
-      <w:proofErr w:type="spellEnd"/>
     </w:p>
     <w:tbl>
       <w:tblPr>
@@ -4416,21 +5638,7 @@
                 <w:lang w:val="id-ID" w:eastAsia="id-ID"/>
                 <w14:ligatures w14:val="none"/>
               </w:rPr>
-              <w:t xml:space="preserve">        },</w:t>
-            </w:r>
-            <w:r>
-              <w:rPr>
-                <w:rFonts w:ascii="Calibri" w:eastAsia="Times New Roman" w:hAnsi="Calibri" w:cs="Calibri"/>
-                <w:b w:val="0"/>
-                <w:bCs w:val="0"/>
-                <w:color w:val="000000"/>
-                <w:kern w:val="0"/>
-                <w:sz w:val="16"/>
-                <w:szCs w:val="16"/>
-                <w:lang w:val="id-ID" w:eastAsia="id-ID"/>
-                <w14:ligatures w14:val="none"/>
-              </w:rPr>
-              <w:t xml:space="preserve"> </w:t>
+              <w:t xml:space="preserve">        }, </w:t>
             </w:r>
             <w:r>
               <w:rPr>
@@ -4687,7 +5895,6 @@
         <w:pStyle w:val="Heading1"/>
       </w:pPr>
       <w:r>
-        <w:lastRenderedPageBreak/>
         <w:t xml:space="preserve">File </w:t>
       </w:r>
       <w:proofErr w:type="spellStart"/>
@@ -4801,7 +6008,18 @@
                 <w:lang w:val="id-ID" w:eastAsia="id-ID"/>
                 <w14:ligatures w14:val="none"/>
               </w:rPr>
-              <w:t>13396</w:t>
+              <w:t>1</w:t>
+            </w:r>
+            <w:r>
+              <w:rPr>
+                <w:rFonts w:ascii="Calibri" w:eastAsia="Times New Roman" w:hAnsi="Calibri" w:cs="Calibri"/>
+                <w:color w:val="0563C1"/>
+                <w:kern w:val="0"/>
+                <w:u w:val="single"/>
+                <w:lang w:val="id-ID" w:eastAsia="id-ID"/>
+                <w14:ligatures w14:val="none"/>
+              </w:rPr>
+              <w:t>20065</w:t>
             </w:r>
           </w:p>
         </w:tc>
@@ -5078,556 +6296,513 @@
                 <w14:ligatures w14:val="none"/>
               </w:rPr>
               <w:br/>
+            </w:r>
+            <w:r>
+              <w:rPr>
+                <w:rFonts w:ascii="Calibri" w:eastAsia="Times New Roman" w:hAnsi="Calibri" w:cs="Calibri"/>
+                <w:b w:val="0"/>
+                <w:bCs w:val="0"/>
+                <w:color w:val="000000"/>
+                <w:kern w:val="0"/>
+                <w:sz w:val="16"/>
+                <w:szCs w:val="16"/>
+                <w:lang w:val="id-ID" w:eastAsia="id-ID"/>
+                <w14:ligatures w14:val="none"/>
+              </w:rPr>
               <w:t>{</w:t>
             </w:r>
-            <w:r>
-              <w:rPr>
-                <w:rFonts w:ascii="Calibri" w:eastAsia="Times New Roman" w:hAnsi="Calibri" w:cs="Calibri"/>
-                <w:b w:val="0"/>
-                <w:bCs w:val="0"/>
-                <w:color w:val="000000"/>
-                <w:kern w:val="0"/>
-                <w:sz w:val="16"/>
-                <w:szCs w:val="16"/>
-                <w:lang w:val="id-ID" w:eastAsia="id-ID"/>
-                <w14:ligatures w14:val="none"/>
-              </w:rPr>
-              <w:br/>
-              <w:t xml:space="preserve">  </w:t>
-            </w:r>
-            <w:r>
-              <w:rPr>
-                <w:rFonts w:ascii="Calibri" w:eastAsia="Times New Roman" w:hAnsi="Calibri" w:cs="Calibri"/>
-                <w:b w:val="0"/>
-                <w:bCs w:val="0"/>
-                <w:color w:val="000000"/>
-                <w:kern w:val="0"/>
-                <w:sz w:val="16"/>
-                <w:szCs w:val="16"/>
-                <w:lang w:val="id-ID" w:eastAsia="id-ID"/>
-                <w14:ligatures w14:val="none"/>
-              </w:rPr>
-              <w:t>"status": "Success",</w:t>
-            </w:r>
-          </w:p>
-          <w:p>
-            <w:pPr>
-              <w:rPr>
-                <w:rFonts w:ascii="Calibri" w:eastAsia="Times New Roman" w:hAnsi="Calibri" w:cs="Calibri"/>
-                <w:b w:val="0"/>
-                <w:bCs w:val="0"/>
-                <w:color w:val="000000"/>
-                <w:kern w:val="0"/>
-                <w:sz w:val="16"/>
-                <w:szCs w:val="16"/>
-                <w:lang w:val="id-ID" w:eastAsia="id-ID"/>
-                <w14:ligatures w14:val="none"/>
-              </w:rPr>
-            </w:pPr>
-            <w:r>
-              <w:rPr>
-                <w:rFonts w:ascii="Calibri" w:eastAsia="Times New Roman" w:hAnsi="Calibri" w:cs="Calibri"/>
-                <w:b w:val="0"/>
-                <w:bCs w:val="0"/>
-                <w:color w:val="000000"/>
-                <w:kern w:val="0"/>
-                <w:sz w:val="16"/>
-                <w:szCs w:val="16"/>
-                <w:lang w:val="id-ID" w:eastAsia="id-ID"/>
-                <w14:ligatures w14:val="none"/>
-              </w:rPr>
-              <w:t xml:space="preserve">    "data": [</w:t>
-            </w:r>
-          </w:p>
-          <w:p>
-            <w:pPr>
-              <w:rPr>
-                <w:rFonts w:ascii="Calibri" w:eastAsia="Times New Roman" w:hAnsi="Calibri" w:cs="Calibri"/>
-                <w:b w:val="0"/>
-                <w:bCs w:val="0"/>
-                <w:color w:val="000000"/>
-                <w:kern w:val="0"/>
-                <w:sz w:val="16"/>
-                <w:szCs w:val="16"/>
-                <w:lang w:val="id-ID" w:eastAsia="id-ID"/>
-                <w14:ligatures w14:val="none"/>
-              </w:rPr>
-            </w:pPr>
-            <w:r>
-              <w:rPr>
-                <w:rFonts w:ascii="Calibri" w:eastAsia="Times New Roman" w:hAnsi="Calibri" w:cs="Calibri"/>
-                <w:b w:val="0"/>
-                <w:bCs w:val="0"/>
-                <w:color w:val="000000"/>
-                <w:kern w:val="0"/>
-                <w:sz w:val="16"/>
-                <w:szCs w:val="16"/>
-                <w:lang w:val="id-ID" w:eastAsia="id-ID"/>
-                <w14:ligatures w14:val="none"/>
-              </w:rPr>
-              <w:t xml:space="preserve">        {</w:t>
-            </w:r>
-          </w:p>
-          <w:p>
-            <w:pPr>
-              <w:rPr>
-                <w:rFonts w:ascii="Calibri" w:eastAsia="Times New Roman" w:hAnsi="Calibri" w:cs="Calibri"/>
-                <w:b w:val="0"/>
-                <w:bCs w:val="0"/>
-                <w:color w:val="000000"/>
-                <w:kern w:val="0"/>
-                <w:sz w:val="16"/>
-                <w:szCs w:val="16"/>
-                <w:lang w:val="id-ID" w:eastAsia="id-ID"/>
-                <w14:ligatures w14:val="none"/>
-              </w:rPr>
-            </w:pPr>
-            <w:r>
-              <w:rPr>
-                <w:rFonts w:ascii="Calibri" w:eastAsia="Times New Roman" w:hAnsi="Calibri" w:cs="Calibri"/>
-                <w:b w:val="0"/>
-                <w:bCs w:val="0"/>
-                <w:color w:val="000000"/>
-                <w:kern w:val="0"/>
-                <w:sz w:val="16"/>
-                <w:szCs w:val="16"/>
-                <w:lang w:val="id-ID" w:eastAsia="id-ID"/>
-                <w14:ligatures w14:val="none"/>
-              </w:rPr>
-              <w:t xml:space="preserve">            "catalog_id": "13396",</w:t>
-            </w:r>
-          </w:p>
-          <w:p>
-            <w:pPr>
-              <w:rPr>
-                <w:rFonts w:ascii="Calibri" w:eastAsia="Times New Roman" w:hAnsi="Calibri" w:cs="Calibri"/>
-                <w:b w:val="0"/>
-                <w:bCs w:val="0"/>
-                <w:color w:val="000000"/>
-                <w:kern w:val="0"/>
-                <w:sz w:val="16"/>
-                <w:szCs w:val="16"/>
-                <w:lang w:val="id-ID" w:eastAsia="id-ID"/>
-                <w14:ligatures w14:val="none"/>
-              </w:rPr>
-            </w:pPr>
-            <w:r>
-              <w:rPr>
-                <w:rFonts w:ascii="Calibri" w:eastAsia="Times New Roman" w:hAnsi="Calibri" w:cs="Calibri"/>
-                <w:b w:val="0"/>
-                <w:bCs w:val="0"/>
-                <w:color w:val="000000"/>
-                <w:kern w:val="0"/>
-                <w:sz w:val="16"/>
-                <w:szCs w:val="16"/>
-                <w:lang w:val="id-ID" w:eastAsia="id-ID"/>
-                <w14:ligatures w14:val="none"/>
-              </w:rPr>
-              <w:t xml:space="preserve">            "fileurl": "Br 403 Gadjahmada (Wetboek)_01_001.zip"</w:t>
-            </w:r>
-          </w:p>
-          <w:p>
-            <w:pPr>
-              <w:rPr>
-                <w:rFonts w:ascii="Calibri" w:eastAsia="Times New Roman" w:hAnsi="Calibri" w:cs="Calibri"/>
-                <w:b w:val="0"/>
-                <w:bCs w:val="0"/>
-                <w:color w:val="000000"/>
-                <w:kern w:val="0"/>
-                <w:sz w:val="16"/>
-                <w:szCs w:val="16"/>
-                <w:lang w:val="id-ID" w:eastAsia="id-ID"/>
-                <w14:ligatures w14:val="none"/>
-              </w:rPr>
-            </w:pPr>
-            <w:r>
-              <w:rPr>
-                <w:rFonts w:ascii="Calibri" w:eastAsia="Times New Roman" w:hAnsi="Calibri" w:cs="Calibri"/>
-                <w:b w:val="0"/>
-                <w:bCs w:val="0"/>
-                <w:color w:val="000000"/>
-                <w:kern w:val="0"/>
-                <w:sz w:val="16"/>
-                <w:szCs w:val="16"/>
-                <w:lang w:val="id-ID" w:eastAsia="id-ID"/>
-                <w14:ligatures w14:val="none"/>
-              </w:rPr>
-              <w:t xml:space="preserve">        },</w:t>
-            </w:r>
-          </w:p>
-          <w:p>
-            <w:pPr>
-              <w:rPr>
-                <w:rFonts w:ascii="Calibri" w:eastAsia="Times New Roman" w:hAnsi="Calibri" w:cs="Calibri"/>
-                <w:b w:val="0"/>
-                <w:bCs w:val="0"/>
-                <w:color w:val="000000"/>
-                <w:kern w:val="0"/>
-                <w:sz w:val="16"/>
-                <w:szCs w:val="16"/>
-                <w:lang w:val="id-ID" w:eastAsia="id-ID"/>
-                <w14:ligatures w14:val="none"/>
-              </w:rPr>
-            </w:pPr>
-            <w:r>
-              <w:rPr>
-                <w:rFonts w:ascii="Calibri" w:eastAsia="Times New Roman" w:hAnsi="Calibri" w:cs="Calibri"/>
-                <w:b w:val="0"/>
-                <w:bCs w:val="0"/>
-                <w:color w:val="000000"/>
-                <w:kern w:val="0"/>
-                <w:sz w:val="16"/>
-                <w:szCs w:val="16"/>
-                <w:lang w:val="id-ID" w:eastAsia="id-ID"/>
-                <w14:ligatures w14:val="none"/>
-              </w:rPr>
-              <w:t xml:space="preserve">        {</w:t>
-            </w:r>
-          </w:p>
-          <w:p>
-            <w:pPr>
-              <w:rPr>
-                <w:rFonts w:ascii="Calibri" w:eastAsia="Times New Roman" w:hAnsi="Calibri" w:cs="Calibri"/>
-                <w:b w:val="0"/>
-                <w:bCs w:val="0"/>
-                <w:color w:val="000000"/>
-                <w:kern w:val="0"/>
-                <w:sz w:val="16"/>
-                <w:szCs w:val="16"/>
-                <w:lang w:val="id-ID" w:eastAsia="id-ID"/>
-                <w14:ligatures w14:val="none"/>
-              </w:rPr>
-            </w:pPr>
-            <w:r>
-              <w:rPr>
-                <w:rFonts w:ascii="Calibri" w:eastAsia="Times New Roman" w:hAnsi="Calibri" w:cs="Calibri"/>
-                <w:b w:val="0"/>
-                <w:bCs w:val="0"/>
-                <w:color w:val="000000"/>
-                <w:kern w:val="0"/>
-                <w:sz w:val="16"/>
-                <w:szCs w:val="16"/>
-                <w:lang w:val="id-ID" w:eastAsia="id-ID"/>
-                <w14:ligatures w14:val="none"/>
-              </w:rPr>
-              <w:t xml:space="preserve">            "catalog_id": "13396",</w:t>
-            </w:r>
-          </w:p>
-          <w:p>
-            <w:pPr>
-              <w:rPr>
-                <w:rFonts w:ascii="Calibri" w:eastAsia="Times New Roman" w:hAnsi="Calibri" w:cs="Calibri"/>
-                <w:b w:val="0"/>
-                <w:bCs w:val="0"/>
-                <w:color w:val="000000"/>
-                <w:kern w:val="0"/>
-                <w:sz w:val="16"/>
-                <w:szCs w:val="16"/>
-                <w:lang w:val="id-ID" w:eastAsia="id-ID"/>
-                <w14:ligatures w14:val="none"/>
-              </w:rPr>
-            </w:pPr>
-            <w:r>
-              <w:rPr>
-                <w:rFonts w:ascii="Calibri" w:eastAsia="Times New Roman" w:hAnsi="Calibri" w:cs="Calibri"/>
-                <w:b w:val="0"/>
-                <w:bCs w:val="0"/>
-                <w:color w:val="000000"/>
-                <w:kern w:val="0"/>
-                <w:sz w:val="16"/>
-                <w:szCs w:val="16"/>
-                <w:lang w:val="id-ID" w:eastAsia="id-ID"/>
-                <w14:ligatures w14:val="none"/>
-              </w:rPr>
-              <w:t xml:space="preserve">            "fileurl": "Br 403 Gadjahmada (Wetboek)_02_001.zip"</w:t>
-            </w:r>
-          </w:p>
-          <w:p>
-            <w:pPr>
-              <w:rPr>
-                <w:rFonts w:ascii="Calibri" w:eastAsia="Times New Roman" w:hAnsi="Calibri" w:cs="Calibri"/>
-                <w:b w:val="0"/>
-                <w:bCs w:val="0"/>
-                <w:color w:val="000000"/>
-                <w:kern w:val="0"/>
-                <w:sz w:val="16"/>
-                <w:szCs w:val="16"/>
-                <w:lang w:val="id-ID" w:eastAsia="id-ID"/>
-                <w14:ligatures w14:val="none"/>
-              </w:rPr>
-            </w:pPr>
-            <w:r>
-              <w:rPr>
-                <w:rFonts w:ascii="Calibri" w:eastAsia="Times New Roman" w:hAnsi="Calibri" w:cs="Calibri"/>
-                <w:b w:val="0"/>
-                <w:bCs w:val="0"/>
-                <w:color w:val="000000"/>
-                <w:kern w:val="0"/>
-                <w:sz w:val="16"/>
-                <w:szCs w:val="16"/>
-                <w:lang w:val="id-ID" w:eastAsia="id-ID"/>
-                <w14:ligatures w14:val="none"/>
-              </w:rPr>
-              <w:t xml:space="preserve">        },</w:t>
-            </w:r>
-          </w:p>
-          <w:p>
-            <w:pPr>
-              <w:rPr>
-                <w:rFonts w:ascii="Calibri" w:eastAsia="Times New Roman" w:hAnsi="Calibri" w:cs="Calibri"/>
-                <w:b w:val="0"/>
-                <w:bCs w:val="0"/>
-                <w:color w:val="000000"/>
-                <w:kern w:val="0"/>
-                <w:sz w:val="16"/>
-                <w:szCs w:val="16"/>
-                <w:lang w:val="id-ID" w:eastAsia="id-ID"/>
-                <w14:ligatures w14:val="none"/>
-              </w:rPr>
-            </w:pPr>
-            <w:r>
-              <w:rPr>
-                <w:rFonts w:ascii="Calibri" w:eastAsia="Times New Roman" w:hAnsi="Calibri" w:cs="Calibri"/>
-                <w:b w:val="0"/>
-                <w:bCs w:val="0"/>
-                <w:color w:val="000000"/>
-                <w:kern w:val="0"/>
-                <w:sz w:val="16"/>
-                <w:szCs w:val="16"/>
-                <w:lang w:val="id-ID" w:eastAsia="id-ID"/>
-                <w14:ligatures w14:val="none"/>
-              </w:rPr>
-              <w:t xml:space="preserve">        {</w:t>
-            </w:r>
-          </w:p>
-          <w:p>
-            <w:pPr>
-              <w:rPr>
-                <w:rFonts w:ascii="Calibri" w:eastAsia="Times New Roman" w:hAnsi="Calibri" w:cs="Calibri"/>
-                <w:b w:val="0"/>
-                <w:bCs w:val="0"/>
-                <w:color w:val="000000"/>
-                <w:kern w:val="0"/>
-                <w:sz w:val="16"/>
-                <w:szCs w:val="16"/>
-                <w:lang w:val="id-ID" w:eastAsia="id-ID"/>
-                <w14:ligatures w14:val="none"/>
-              </w:rPr>
-            </w:pPr>
-            <w:r>
-              <w:rPr>
-                <w:rFonts w:ascii="Calibri" w:eastAsia="Times New Roman" w:hAnsi="Calibri" w:cs="Calibri"/>
-                <w:b w:val="0"/>
-                <w:bCs w:val="0"/>
-                <w:color w:val="000000"/>
-                <w:kern w:val="0"/>
-                <w:sz w:val="16"/>
-                <w:szCs w:val="16"/>
-                <w:lang w:val="id-ID" w:eastAsia="id-ID"/>
-                <w14:ligatures w14:val="none"/>
-              </w:rPr>
-              <w:t xml:space="preserve">            "catalog_id": "13396",</w:t>
-            </w:r>
-          </w:p>
-          <w:p>
-            <w:pPr>
-              <w:rPr>
-                <w:rFonts w:ascii="Calibri" w:eastAsia="Times New Roman" w:hAnsi="Calibri" w:cs="Calibri"/>
-                <w:b w:val="0"/>
-                <w:bCs w:val="0"/>
-                <w:color w:val="000000"/>
-                <w:kern w:val="0"/>
-                <w:sz w:val="16"/>
-                <w:szCs w:val="16"/>
-                <w:lang w:val="id-ID" w:eastAsia="id-ID"/>
-                <w14:ligatures w14:val="none"/>
-              </w:rPr>
-            </w:pPr>
-            <w:r>
-              <w:rPr>
-                <w:rFonts w:ascii="Calibri" w:eastAsia="Times New Roman" w:hAnsi="Calibri" w:cs="Calibri"/>
-                <w:b w:val="0"/>
-                <w:bCs w:val="0"/>
-                <w:color w:val="000000"/>
-                <w:kern w:val="0"/>
-                <w:sz w:val="16"/>
-                <w:szCs w:val="16"/>
-                <w:lang w:val="id-ID" w:eastAsia="id-ID"/>
-                <w14:ligatures w14:val="none"/>
-              </w:rPr>
-              <w:t xml:space="preserve">            "fileurl": "Br 403 Gadjahmada (Wetboek)_03_001.zip"</w:t>
-            </w:r>
-          </w:p>
-          <w:p>
-            <w:pPr>
-              <w:rPr>
-                <w:rFonts w:ascii="Calibri" w:eastAsia="Times New Roman" w:hAnsi="Calibri" w:cs="Calibri"/>
-                <w:b w:val="0"/>
-                <w:bCs w:val="0"/>
-                <w:color w:val="000000"/>
-                <w:kern w:val="0"/>
-                <w:sz w:val="16"/>
-                <w:szCs w:val="16"/>
-                <w:lang w:val="id-ID" w:eastAsia="id-ID"/>
-                <w14:ligatures w14:val="none"/>
-              </w:rPr>
-            </w:pPr>
-            <w:r>
-              <w:rPr>
-                <w:rFonts w:ascii="Calibri" w:eastAsia="Times New Roman" w:hAnsi="Calibri" w:cs="Calibri"/>
-                <w:b w:val="0"/>
-                <w:bCs w:val="0"/>
-                <w:color w:val="000000"/>
-                <w:kern w:val="0"/>
-                <w:sz w:val="16"/>
-                <w:szCs w:val="16"/>
-                <w:lang w:val="id-ID" w:eastAsia="id-ID"/>
-                <w14:ligatures w14:val="none"/>
-              </w:rPr>
-              <w:t xml:space="preserve">        },</w:t>
-            </w:r>
-          </w:p>
-          <w:p>
-            <w:pPr>
-              <w:rPr>
-                <w:rFonts w:ascii="Calibri" w:eastAsia="Times New Roman" w:hAnsi="Calibri" w:cs="Calibri"/>
-                <w:b w:val="0"/>
-                <w:bCs w:val="0"/>
-                <w:color w:val="000000"/>
-                <w:kern w:val="0"/>
-                <w:sz w:val="16"/>
-                <w:szCs w:val="16"/>
-                <w:lang w:val="id-ID" w:eastAsia="id-ID"/>
-                <w14:ligatures w14:val="none"/>
-              </w:rPr>
-            </w:pPr>
-            <w:r>
-              <w:rPr>
-                <w:rFonts w:ascii="Calibri" w:eastAsia="Times New Roman" w:hAnsi="Calibri" w:cs="Calibri"/>
-                <w:b w:val="0"/>
-                <w:bCs w:val="0"/>
-                <w:color w:val="000000"/>
-                <w:kern w:val="0"/>
-                <w:sz w:val="16"/>
-                <w:szCs w:val="16"/>
-                <w:lang w:val="id-ID" w:eastAsia="id-ID"/>
-                <w14:ligatures w14:val="none"/>
-              </w:rPr>
-              <w:t xml:space="preserve">        {</w:t>
-            </w:r>
-          </w:p>
-          <w:p>
-            <w:pPr>
-              <w:rPr>
-                <w:rFonts w:ascii="Calibri" w:eastAsia="Times New Roman" w:hAnsi="Calibri" w:cs="Calibri"/>
-                <w:b w:val="0"/>
-                <w:bCs w:val="0"/>
-                <w:color w:val="000000"/>
-                <w:kern w:val="0"/>
-                <w:sz w:val="16"/>
-                <w:szCs w:val="16"/>
-                <w:lang w:val="id-ID" w:eastAsia="id-ID"/>
-                <w14:ligatures w14:val="none"/>
-              </w:rPr>
-            </w:pPr>
-            <w:r>
-              <w:rPr>
-                <w:rFonts w:ascii="Calibri" w:eastAsia="Times New Roman" w:hAnsi="Calibri" w:cs="Calibri"/>
-                <w:b w:val="0"/>
-                <w:bCs w:val="0"/>
-                <w:color w:val="000000"/>
-                <w:kern w:val="0"/>
-                <w:sz w:val="16"/>
-                <w:szCs w:val="16"/>
-                <w:lang w:val="id-ID" w:eastAsia="id-ID"/>
-                <w14:ligatures w14:val="none"/>
-              </w:rPr>
-              <w:t xml:space="preserve">            "catalog_id": "13396",</w:t>
-            </w:r>
-          </w:p>
-          <w:p>
-            <w:pPr>
-              <w:rPr>
-                <w:rFonts w:ascii="Calibri" w:eastAsia="Times New Roman" w:hAnsi="Calibri" w:cs="Calibri"/>
-                <w:b w:val="0"/>
-                <w:bCs w:val="0"/>
-                <w:color w:val="000000"/>
-                <w:kern w:val="0"/>
-                <w:sz w:val="16"/>
-                <w:szCs w:val="16"/>
-                <w:lang w:val="id-ID" w:eastAsia="id-ID"/>
-                <w14:ligatures w14:val="none"/>
-              </w:rPr>
-            </w:pPr>
-            <w:r>
-              <w:rPr>
-                <w:rFonts w:ascii="Calibri" w:eastAsia="Times New Roman" w:hAnsi="Calibri" w:cs="Calibri"/>
-                <w:b w:val="0"/>
-                <w:bCs w:val="0"/>
-                <w:color w:val="000000"/>
-                <w:kern w:val="0"/>
-                <w:sz w:val="16"/>
-                <w:szCs w:val="16"/>
-                <w:lang w:val="id-ID" w:eastAsia="id-ID"/>
-                <w14:ligatures w14:val="none"/>
-              </w:rPr>
-              <w:t xml:space="preserve">            "fileurl": "Br 403 Gadjahmada (Wetboek)_04_001.zip"</w:t>
-            </w:r>
-          </w:p>
-          <w:p>
-            <w:pPr>
-              <w:rPr>
-                <w:rFonts w:ascii="Calibri" w:eastAsia="Times New Roman" w:hAnsi="Calibri" w:cs="Calibri"/>
-                <w:b w:val="0"/>
-                <w:bCs w:val="0"/>
-                <w:color w:val="000000"/>
-                <w:kern w:val="0"/>
-                <w:sz w:val="16"/>
-                <w:szCs w:val="16"/>
-                <w:lang w:val="id-ID" w:eastAsia="id-ID"/>
-                <w14:ligatures w14:val="none"/>
-              </w:rPr>
-            </w:pPr>
-            <w:r>
-              <w:rPr>
-                <w:rFonts w:ascii="Calibri" w:eastAsia="Times New Roman" w:hAnsi="Calibri" w:cs="Calibri"/>
-                <w:b w:val="0"/>
-                <w:bCs w:val="0"/>
-                <w:color w:val="000000"/>
-                <w:kern w:val="0"/>
-                <w:sz w:val="16"/>
-                <w:szCs w:val="16"/>
-                <w:lang w:val="id-ID" w:eastAsia="id-ID"/>
-                <w14:ligatures w14:val="none"/>
-              </w:rPr>
-              <w:t xml:space="preserve">        }</w:t>
-            </w:r>
-          </w:p>
-          <w:p>
-            <w:pPr>
-              <w:rPr>
-                <w:rFonts w:ascii="Calibri" w:eastAsia="Times New Roman" w:hAnsi="Calibri" w:cs="Calibri"/>
-                <w:color w:val="000000"/>
-                <w:kern w:val="0"/>
-                <w:sz w:val="16"/>
-                <w:szCs w:val="16"/>
-                <w:lang w:val="id-ID" w:eastAsia="id-ID"/>
-                <w14:ligatures w14:val="none"/>
-              </w:rPr>
-            </w:pPr>
-            <w:r>
-              <w:rPr>
-                <w:rFonts w:ascii="Calibri" w:eastAsia="Times New Roman" w:hAnsi="Calibri" w:cs="Calibri"/>
-                <w:b w:val="0"/>
-                <w:bCs w:val="0"/>
-                <w:color w:val="000000"/>
-                <w:kern w:val="0"/>
-                <w:sz w:val="16"/>
-                <w:szCs w:val="16"/>
-                <w:lang w:val="id-ID" w:eastAsia="id-ID"/>
-                <w14:ligatures w14:val="none"/>
-              </w:rPr>
-              <w:t xml:space="preserve">    ]</w:t>
+          </w:p>
+          <w:p>
+            <w:pPr>
+              <w:rPr>
+                <w:rFonts w:ascii="Calibri" w:eastAsia="Times New Roman" w:hAnsi="Calibri" w:cs="Calibri"/>
+                <w:b w:val="0"/>
+                <w:bCs w:val="0"/>
+                <w:color w:val="000000"/>
+                <w:kern w:val="0"/>
+                <w:sz w:val="16"/>
+                <w:szCs w:val="16"/>
+                <w:lang w:val="id-ID" w:eastAsia="id-ID"/>
+                <w14:ligatures w14:val="none"/>
+              </w:rPr>
+            </w:pPr>
+            <w:r>
+              <w:rPr>
+                <w:rFonts w:ascii="Calibri" w:eastAsia="Times New Roman" w:hAnsi="Calibri" w:cs="Calibri"/>
+                <w:b w:val="0"/>
+                <w:bCs w:val="0"/>
+                <w:color w:val="000000"/>
+                <w:kern w:val="0"/>
+                <w:sz w:val="16"/>
+                <w:szCs w:val="16"/>
+                <w:lang w:val="id-ID" w:eastAsia="id-ID"/>
+                <w14:ligatures w14:val="none"/>
+              </w:rPr>
+              <w:t xml:space="preserve">  "status": "Success",</w:t>
+            </w:r>
+          </w:p>
+          <w:p>
+            <w:pPr>
+              <w:rPr>
+                <w:rFonts w:ascii="Calibri" w:eastAsia="Times New Roman" w:hAnsi="Calibri" w:cs="Calibri"/>
+                <w:b w:val="0"/>
+                <w:bCs w:val="0"/>
+                <w:color w:val="000000"/>
+                <w:kern w:val="0"/>
+                <w:sz w:val="16"/>
+                <w:szCs w:val="16"/>
+                <w:lang w:val="id-ID" w:eastAsia="id-ID"/>
+                <w14:ligatures w14:val="none"/>
+              </w:rPr>
+            </w:pPr>
+            <w:r>
+              <w:rPr>
+                <w:rFonts w:ascii="Calibri" w:eastAsia="Times New Roman" w:hAnsi="Calibri" w:cs="Calibri"/>
+                <w:b w:val="0"/>
+                <w:bCs w:val="0"/>
+                <w:color w:val="000000"/>
+                <w:kern w:val="0"/>
+                <w:sz w:val="16"/>
+                <w:szCs w:val="16"/>
+                <w:lang w:val="id-ID" w:eastAsia="id-ID"/>
+                <w14:ligatures w14:val="none"/>
+              </w:rPr>
+              <w:t xml:space="preserve">  "data": [</w:t>
+            </w:r>
+          </w:p>
+          <w:p>
+            <w:pPr>
+              <w:rPr>
+                <w:rFonts w:ascii="Calibri" w:eastAsia="Times New Roman" w:hAnsi="Calibri" w:cs="Calibri"/>
+                <w:b w:val="0"/>
+                <w:bCs w:val="0"/>
+                <w:color w:val="000000"/>
+                <w:kern w:val="0"/>
+                <w:sz w:val="16"/>
+                <w:szCs w:val="16"/>
+                <w:lang w:val="id-ID" w:eastAsia="id-ID"/>
+                <w14:ligatures w14:val="none"/>
+              </w:rPr>
+            </w:pPr>
+            <w:r>
+              <w:rPr>
+                <w:rFonts w:ascii="Calibri" w:eastAsia="Times New Roman" w:hAnsi="Calibri" w:cs="Calibri"/>
+                <w:b w:val="0"/>
+                <w:bCs w:val="0"/>
+                <w:color w:val="000000"/>
+                <w:kern w:val="0"/>
+                <w:sz w:val="16"/>
+                <w:szCs w:val="16"/>
+                <w:lang w:val="id-ID" w:eastAsia="id-ID"/>
+                <w14:ligatures w14:val="none"/>
+              </w:rPr>
+              <w:t xml:space="preserve">    {</w:t>
+            </w:r>
+          </w:p>
+          <w:p>
+            <w:pPr>
+              <w:rPr>
+                <w:rFonts w:ascii="Calibri" w:eastAsia="Times New Roman" w:hAnsi="Calibri" w:cs="Calibri"/>
+                <w:b w:val="0"/>
+                <w:bCs w:val="0"/>
+                <w:color w:val="000000"/>
+                <w:kern w:val="0"/>
+                <w:sz w:val="16"/>
+                <w:szCs w:val="16"/>
+                <w:lang w:val="id-ID" w:eastAsia="id-ID"/>
+                <w14:ligatures w14:val="none"/>
+              </w:rPr>
+            </w:pPr>
+            <w:r>
+              <w:rPr>
+                <w:rFonts w:ascii="Calibri" w:eastAsia="Times New Roman" w:hAnsi="Calibri" w:cs="Calibri"/>
+                <w:b w:val="0"/>
+                <w:bCs w:val="0"/>
+                <w:color w:val="000000"/>
+                <w:kern w:val="0"/>
+                <w:sz w:val="16"/>
+                <w:szCs w:val="16"/>
+                <w:lang w:val="id-ID" w:eastAsia="id-ID"/>
+                <w14:ligatures w14:val="none"/>
+              </w:rPr>
+              <w:t xml:space="preserve">      "file_id": 294067,</w:t>
+            </w:r>
+          </w:p>
+          <w:p>
+            <w:pPr>
+              <w:rPr>
+                <w:rFonts w:ascii="Calibri" w:eastAsia="Times New Roman" w:hAnsi="Calibri" w:cs="Calibri"/>
+                <w:b w:val="0"/>
+                <w:bCs w:val="0"/>
+                <w:color w:val="000000"/>
+                <w:kern w:val="0"/>
+                <w:sz w:val="16"/>
+                <w:szCs w:val="16"/>
+                <w:lang w:val="id-ID" w:eastAsia="id-ID"/>
+                <w14:ligatures w14:val="none"/>
+              </w:rPr>
+            </w:pPr>
+            <w:r>
+              <w:rPr>
+                <w:rFonts w:ascii="Calibri" w:eastAsia="Times New Roman" w:hAnsi="Calibri" w:cs="Calibri"/>
+                <w:b w:val="0"/>
+                <w:bCs w:val="0"/>
+                <w:color w:val="000000"/>
+                <w:kern w:val="0"/>
+                <w:sz w:val="16"/>
+                <w:szCs w:val="16"/>
+                <w:lang w:val="id-ID" w:eastAsia="id-ID"/>
+                <w14:ligatures w14:val="none"/>
+              </w:rPr>
+              <w:t xml:space="preserve">      "public_file_url": "http://opac.perpusnas.go.id/uploaded_files/dokumen_isi3/Monograf/Amanat_ PrSukarno_pd_sidang pleno_001.pdf",</w:t>
+            </w:r>
+          </w:p>
+          <w:p>
+            <w:pPr>
+              <w:rPr>
+                <w:rFonts w:ascii="Calibri" w:eastAsia="Times New Roman" w:hAnsi="Calibri" w:cs="Calibri"/>
+                <w:b w:val="0"/>
+                <w:bCs w:val="0"/>
+                <w:color w:val="000000"/>
+                <w:kern w:val="0"/>
+                <w:sz w:val="16"/>
+                <w:szCs w:val="16"/>
+                <w:lang w:val="id-ID" w:eastAsia="id-ID"/>
+                <w14:ligatures w14:val="none"/>
+              </w:rPr>
+            </w:pPr>
+            <w:r>
+              <w:rPr>
+                <w:rFonts w:ascii="Calibri" w:eastAsia="Times New Roman" w:hAnsi="Calibri" w:cs="Calibri"/>
+                <w:b w:val="0"/>
+                <w:bCs w:val="0"/>
+                <w:color w:val="000000"/>
+                <w:kern w:val="0"/>
+                <w:sz w:val="16"/>
+                <w:szCs w:val="16"/>
+                <w:lang w:val="id-ID" w:eastAsia="id-ID"/>
+                <w14:ligatures w14:val="none"/>
+              </w:rPr>
+              <w:t xml:space="preserve">      "upload_date": null,</w:t>
+            </w:r>
+          </w:p>
+          <w:p>
+            <w:pPr>
+              <w:rPr>
+                <w:rFonts w:ascii="Calibri" w:eastAsia="Times New Roman" w:hAnsi="Calibri" w:cs="Calibri"/>
+                <w:b w:val="0"/>
+                <w:bCs w:val="0"/>
+                <w:color w:val="000000"/>
+                <w:kern w:val="0"/>
+                <w:sz w:val="16"/>
+                <w:szCs w:val="16"/>
+                <w:lang w:val="id-ID" w:eastAsia="id-ID"/>
+                <w14:ligatures w14:val="none"/>
+              </w:rPr>
+            </w:pPr>
+            <w:r>
+              <w:rPr>
+                <w:rFonts w:ascii="Calibri" w:eastAsia="Times New Roman" w:hAnsi="Calibri" w:cs="Calibri"/>
+                <w:b w:val="0"/>
+                <w:bCs w:val="0"/>
+                <w:color w:val="000000"/>
+                <w:kern w:val="0"/>
+                <w:sz w:val="16"/>
+                <w:szCs w:val="16"/>
+                <w:lang w:val="id-ID" w:eastAsia="id-ID"/>
+                <w14:ligatures w14:val="none"/>
+              </w:rPr>
+              <w:t xml:space="preserve">      "konten_type": "pdf",</w:t>
+            </w:r>
+          </w:p>
+          <w:p>
+            <w:pPr>
+              <w:rPr>
+                <w:rFonts w:ascii="Calibri" w:eastAsia="Times New Roman" w:hAnsi="Calibri" w:cs="Calibri"/>
+                <w:b w:val="0"/>
+                <w:bCs w:val="0"/>
+                <w:color w:val="000000"/>
+                <w:kern w:val="0"/>
+                <w:sz w:val="16"/>
+                <w:szCs w:val="16"/>
+                <w:lang w:val="id-ID" w:eastAsia="id-ID"/>
+                <w14:ligatures w14:val="none"/>
+              </w:rPr>
+            </w:pPr>
+            <w:r>
+              <w:rPr>
+                <w:rFonts w:ascii="Calibri" w:eastAsia="Times New Roman" w:hAnsi="Calibri" w:cs="Calibri"/>
+                <w:b w:val="0"/>
+                <w:bCs w:val="0"/>
+                <w:color w:val="000000"/>
+                <w:kern w:val="0"/>
+                <w:sz w:val="16"/>
+                <w:szCs w:val="16"/>
+                <w:lang w:val="id-ID" w:eastAsia="id-ID"/>
+                <w14:ligatures w14:val="none"/>
+              </w:rPr>
+              <w:t xml:space="preserve">      "digital_konten_list": []</w:t>
+            </w:r>
+          </w:p>
+          <w:p>
+            <w:pPr>
+              <w:rPr>
+                <w:rFonts w:ascii="Calibri" w:eastAsia="Times New Roman" w:hAnsi="Calibri" w:cs="Calibri"/>
+                <w:b w:val="0"/>
+                <w:bCs w:val="0"/>
+                <w:color w:val="000000"/>
+                <w:kern w:val="0"/>
+                <w:sz w:val="16"/>
+                <w:szCs w:val="16"/>
+                <w:lang w:val="id-ID" w:eastAsia="id-ID"/>
+                <w14:ligatures w14:val="none"/>
+              </w:rPr>
+            </w:pPr>
+            <w:r>
+              <w:rPr>
+                <w:rFonts w:ascii="Calibri" w:eastAsia="Times New Roman" w:hAnsi="Calibri" w:cs="Calibri"/>
+                <w:b w:val="0"/>
+                <w:bCs w:val="0"/>
+                <w:color w:val="000000"/>
+                <w:kern w:val="0"/>
+                <w:sz w:val="16"/>
+                <w:szCs w:val="16"/>
+                <w:lang w:val="id-ID" w:eastAsia="id-ID"/>
+                <w14:ligatures w14:val="none"/>
+              </w:rPr>
+              <w:t xml:space="preserve">    },</w:t>
+            </w:r>
+          </w:p>
+          <w:p>
+            <w:pPr>
+              <w:rPr>
+                <w:rFonts w:ascii="Calibri" w:eastAsia="Times New Roman" w:hAnsi="Calibri" w:cs="Calibri"/>
+                <w:b w:val="0"/>
+                <w:bCs w:val="0"/>
+                <w:color w:val="000000"/>
+                <w:kern w:val="0"/>
+                <w:sz w:val="16"/>
+                <w:szCs w:val="16"/>
+                <w:lang w:val="id-ID" w:eastAsia="id-ID"/>
+                <w14:ligatures w14:val="none"/>
+              </w:rPr>
+            </w:pPr>
+            <w:r>
+              <w:rPr>
+                <w:rFonts w:ascii="Calibri" w:eastAsia="Times New Roman" w:hAnsi="Calibri" w:cs="Calibri"/>
+                <w:b w:val="0"/>
+                <w:bCs w:val="0"/>
+                <w:color w:val="000000"/>
+                <w:kern w:val="0"/>
+                <w:sz w:val="16"/>
+                <w:szCs w:val="16"/>
+                <w:lang w:val="id-ID" w:eastAsia="id-ID"/>
+                <w14:ligatures w14:val="none"/>
+              </w:rPr>
+              <w:t xml:space="preserve">    {</w:t>
+            </w:r>
+          </w:p>
+          <w:p>
+            <w:pPr>
+              <w:rPr>
+                <w:rFonts w:ascii="Calibri" w:eastAsia="Times New Roman" w:hAnsi="Calibri" w:cs="Calibri"/>
+                <w:b w:val="0"/>
+                <w:bCs w:val="0"/>
+                <w:color w:val="000000"/>
+                <w:kern w:val="0"/>
+                <w:sz w:val="16"/>
+                <w:szCs w:val="16"/>
+                <w:lang w:val="id-ID" w:eastAsia="id-ID"/>
+                <w14:ligatures w14:val="none"/>
+              </w:rPr>
+            </w:pPr>
+            <w:r>
+              <w:rPr>
+                <w:rFonts w:ascii="Calibri" w:eastAsia="Times New Roman" w:hAnsi="Calibri" w:cs="Calibri"/>
+                <w:b w:val="0"/>
+                <w:bCs w:val="0"/>
+                <w:color w:val="000000"/>
+                <w:kern w:val="0"/>
+                <w:sz w:val="16"/>
+                <w:szCs w:val="16"/>
+                <w:lang w:val="id-ID" w:eastAsia="id-ID"/>
+                <w14:ligatures w14:val="none"/>
+              </w:rPr>
+              <w:t xml:space="preserve">      "file_id": 111556,</w:t>
+            </w:r>
+          </w:p>
+          <w:p>
+            <w:pPr>
+              <w:rPr>
+                <w:rFonts w:ascii="Calibri" w:eastAsia="Times New Roman" w:hAnsi="Calibri" w:cs="Calibri"/>
+                <w:b w:val="0"/>
+                <w:bCs w:val="0"/>
+                <w:color w:val="000000"/>
+                <w:kern w:val="0"/>
+                <w:sz w:val="16"/>
+                <w:szCs w:val="16"/>
+                <w:lang w:val="id-ID" w:eastAsia="id-ID"/>
+                <w14:ligatures w14:val="none"/>
+              </w:rPr>
+            </w:pPr>
+            <w:r>
+              <w:rPr>
+                <w:rFonts w:ascii="Calibri" w:eastAsia="Times New Roman" w:hAnsi="Calibri" w:cs="Calibri"/>
+                <w:b w:val="0"/>
+                <w:bCs w:val="0"/>
+                <w:color w:val="000000"/>
+                <w:kern w:val="0"/>
+                <w:sz w:val="16"/>
+                <w:szCs w:val="16"/>
+                <w:lang w:val="id-ID" w:eastAsia="id-ID"/>
+                <w14:ligatures w14:val="none"/>
+              </w:rPr>
+              <w:t xml:space="preserve">      "public_file_url": "http://opac.perpusnas.go.id/DigitalContentImgList.aspx?fn=Amanat_ PrSukarno_pd_sidang pleno_001.zip&amp;ws=Monograf",</w:t>
+            </w:r>
+          </w:p>
+          <w:p>
+            <w:pPr>
+              <w:rPr>
+                <w:rFonts w:ascii="Calibri" w:eastAsia="Times New Roman" w:hAnsi="Calibri" w:cs="Calibri"/>
+                <w:b w:val="0"/>
+                <w:bCs w:val="0"/>
+                <w:color w:val="000000"/>
+                <w:kern w:val="0"/>
+                <w:sz w:val="16"/>
+                <w:szCs w:val="16"/>
+                <w:lang w:val="id-ID" w:eastAsia="id-ID"/>
+                <w14:ligatures w14:val="none"/>
+              </w:rPr>
+            </w:pPr>
+            <w:r>
+              <w:rPr>
+                <w:rFonts w:ascii="Calibri" w:eastAsia="Times New Roman" w:hAnsi="Calibri" w:cs="Calibri"/>
+                <w:b w:val="0"/>
+                <w:bCs w:val="0"/>
+                <w:color w:val="000000"/>
+                <w:kern w:val="0"/>
+                <w:sz w:val="16"/>
+                <w:szCs w:val="16"/>
+                <w:lang w:val="id-ID" w:eastAsia="id-ID"/>
+                <w14:ligatures w14:val="none"/>
+              </w:rPr>
+              <w:t xml:space="preserve">      "upload_date": null,</w:t>
+            </w:r>
+          </w:p>
+          <w:p>
+            <w:pPr>
+              <w:rPr>
+                <w:rFonts w:ascii="Calibri" w:eastAsia="Times New Roman" w:hAnsi="Calibri" w:cs="Calibri"/>
+                <w:b w:val="0"/>
+                <w:bCs w:val="0"/>
+                <w:color w:val="000000"/>
+                <w:kern w:val="0"/>
+                <w:sz w:val="16"/>
+                <w:szCs w:val="16"/>
+                <w:lang w:val="id-ID" w:eastAsia="id-ID"/>
+                <w14:ligatures w14:val="none"/>
+              </w:rPr>
+            </w:pPr>
+            <w:r>
+              <w:rPr>
+                <w:rFonts w:ascii="Calibri" w:eastAsia="Times New Roman" w:hAnsi="Calibri" w:cs="Calibri"/>
+                <w:b w:val="0"/>
+                <w:bCs w:val="0"/>
+                <w:color w:val="000000"/>
+                <w:kern w:val="0"/>
+                <w:sz w:val="16"/>
+                <w:szCs w:val="16"/>
+                <w:lang w:val="id-ID" w:eastAsia="id-ID"/>
+                <w14:ligatures w14:val="none"/>
+              </w:rPr>
+              <w:t xml:space="preserve">      "konten_type": "alih_media",</w:t>
+            </w:r>
+          </w:p>
+          <w:p>
+            <w:pPr>
+              <w:rPr>
+                <w:rFonts w:ascii="Calibri" w:eastAsia="Times New Roman" w:hAnsi="Calibri" w:cs="Calibri"/>
+                <w:b w:val="0"/>
+                <w:bCs w:val="0"/>
+                <w:color w:val="000000"/>
+                <w:kern w:val="0"/>
+                <w:sz w:val="16"/>
+                <w:szCs w:val="16"/>
+                <w:lang w:val="id-ID" w:eastAsia="id-ID"/>
+                <w14:ligatures w14:val="none"/>
+              </w:rPr>
+            </w:pPr>
+            <w:r>
+              <w:rPr>
+                <w:rFonts w:ascii="Calibri" w:eastAsia="Times New Roman" w:hAnsi="Calibri" w:cs="Calibri"/>
+                <w:b w:val="0"/>
+                <w:bCs w:val="0"/>
+                <w:color w:val="000000"/>
+                <w:kern w:val="0"/>
+                <w:sz w:val="16"/>
+                <w:szCs w:val="16"/>
+                <w:lang w:val="id-ID" w:eastAsia="id-ID"/>
+                <w14:ligatures w14:val="none"/>
+              </w:rPr>
+              <w:t xml:space="preserve">      "digital_konten_list": []</w:t>
+            </w:r>
+          </w:p>
+          <w:p>
+            <w:pPr>
+              <w:rPr>
+                <w:rFonts w:ascii="Calibri" w:eastAsia="Times New Roman" w:hAnsi="Calibri" w:cs="Calibri"/>
+                <w:b w:val="0"/>
+                <w:bCs w:val="0"/>
+                <w:color w:val="000000"/>
+                <w:kern w:val="0"/>
+                <w:sz w:val="16"/>
+                <w:szCs w:val="16"/>
+                <w:lang w:val="id-ID" w:eastAsia="id-ID"/>
+                <w14:ligatures w14:val="none"/>
+              </w:rPr>
+            </w:pPr>
+            <w:r>
+              <w:rPr>
+                <w:rFonts w:ascii="Calibri" w:eastAsia="Times New Roman" w:hAnsi="Calibri" w:cs="Calibri"/>
+                <w:b w:val="0"/>
+                <w:bCs w:val="0"/>
+                <w:color w:val="000000"/>
+                <w:kern w:val="0"/>
+                <w:sz w:val="16"/>
+                <w:szCs w:val="16"/>
+                <w:lang w:val="id-ID" w:eastAsia="id-ID"/>
+                <w14:ligatures w14:val="none"/>
+              </w:rPr>
+              <w:t xml:space="preserve">    }</w:t>
+            </w:r>
+          </w:p>
+          <w:p>
+            <w:pPr>
+              <w:rPr>
+                <w:rFonts w:ascii="Calibri" w:eastAsia="Times New Roman" w:hAnsi="Calibri" w:cs="Calibri"/>
+                <w:b w:val="0"/>
+                <w:bCs w:val="0"/>
+                <w:color w:val="000000"/>
+                <w:kern w:val="0"/>
+                <w:sz w:val="16"/>
+                <w:szCs w:val="16"/>
+                <w:lang w:val="id-ID" w:eastAsia="id-ID"/>
+                <w14:ligatures w14:val="none"/>
+              </w:rPr>
+            </w:pPr>
+            <w:r>
+              <w:rPr>
+                <w:rFonts w:ascii="Calibri" w:eastAsia="Times New Roman" w:hAnsi="Calibri" w:cs="Calibri"/>
+                <w:b w:val="0"/>
+                <w:bCs w:val="0"/>
+                <w:color w:val="000000"/>
+                <w:kern w:val="0"/>
+                <w:sz w:val="16"/>
+                <w:szCs w:val="16"/>
+                <w:lang w:val="id-ID" w:eastAsia="id-ID"/>
+                <w14:ligatures w14:val="none"/>
+              </w:rPr>
+              <w:t xml:space="preserve">  ]</w:t>
             </w:r>
           </w:p>
           <w:p>
@@ -5657,34 +6832,6 @@
                 <w14:ligatures w14:val="none"/>
               </w:rPr>
               <w:t>}</w:t>
-            </w:r>
-            <w:r>
-              <w:rPr>
-                <w:rFonts w:ascii="Calibri" w:eastAsia="Times New Roman" w:hAnsi="Calibri" w:cs="Calibri"/>
-                <w:b w:val="0"/>
-                <w:bCs w:val="0"/>
-                <w:color w:val="000000"/>
-                <w:kern w:val="0"/>
-                <w:sz w:val="16"/>
-                <w:szCs w:val="16"/>
-                <w:lang w:val="id-ID" w:eastAsia="id-ID"/>
-                <w14:ligatures w14:val="none"/>
-              </w:rPr>
-              <w:br/>
-            </w:r>
-            <w:r>
-              <w:rPr>
-                <w:rFonts w:ascii="Calibri" w:eastAsia="Times New Roman" w:hAnsi="Calibri" w:cs="Calibri"/>
-                <w:b w:val="0"/>
-                <w:bCs w:val="0"/>
-                <w:color w:val="000000"/>
-                <w:kern w:val="0"/>
-                <w:sz w:val="16"/>
-                <w:szCs w:val="16"/>
-                <w:lang w:val="id-ID" w:eastAsia="id-ID"/>
-                <w14:ligatures w14:val="none"/>
-              </w:rPr>
-              <w:br/>
             </w:r>
           </w:p>
         </w:tc>
@@ -5825,7 +6972,35 @@
                 <w:lang w:val="id-ID" w:eastAsia="id-ID"/>
                 <w14:ligatures w14:val="none"/>
               </w:rPr>
-              <w:t xml:space="preserve">    "message": "ID 13396 not found!"</w:t>
+              <w:t xml:space="preserve">    "message": "ID </w:t>
+            </w:r>
+            <w:r>
+              <w:rPr>
+                <w:rFonts w:ascii="Calibri" w:eastAsia="Times New Roman" w:hAnsi="Calibri" w:cs="Calibri"/>
+                <w:b w:val="0"/>
+                <w:bCs w:val="0"/>
+                <w:color w:val="000000"/>
+                <w:kern w:val="0"/>
+                <w:sz w:val="16"/>
+                <w:szCs w:val="16"/>
+                <w:lang w:val="id-ID" w:eastAsia="id-ID"/>
+                <w14:ligatures w14:val="none"/>
+              </w:rPr>
+              <w:t>12006500</w:t>
+            </w:r>
+            <w:r>
+              <w:rPr>
+                <w:rFonts w:ascii="Calibri" w:eastAsia="Times New Roman" w:hAnsi="Calibri" w:cs="Calibri"/>
+                <w:b w:val="0"/>
+                <w:bCs w:val="0"/>
+                <w:color w:val="000000"/>
+                <w:kern w:val="0"/>
+                <w:sz w:val="16"/>
+                <w:szCs w:val="16"/>
+                <w:lang w:val="id-ID" w:eastAsia="id-ID"/>
+                <w14:ligatures w14:val="none"/>
+              </w:rPr>
+              <w:t xml:space="preserve"> not found!"</w:t>
             </w:r>
           </w:p>
           <w:p>
@@ -6212,7 +7387,7 @@
         <w:color w:val="A6A6A6" w:themeColor="background1" w:themeShade="A6"/>
         <w:lang w:val="en-US"/>
       </w:rPr>
-      <w:t>1</w:t>
+      <w:t>2</w:t>
     </w:r>
   </w:p>
   <w:p>
@@ -6278,7 +7453,21 @@
         <w:color w:val="A6A6A6" w:themeColor="background1" w:themeShade="A6"/>
         <w:lang w:val="en-US"/>
       </w:rPr>
-      <w:t xml:space="preserve"> 17 </w:t>
+      <w:t xml:space="preserve"> 1</w:t>
+    </w:r>
+    <w:r>
+      <w:rPr>
+        <w:color w:val="A6A6A6" w:themeColor="background1" w:themeShade="A6"/>
+        <w:lang w:val="en-US"/>
+      </w:rPr>
+      <w:t>8</w:t>
+    </w:r>
+    <w:r>
+      <w:rPr>
+        <w:color w:val="A6A6A6" w:themeColor="background1" w:themeShade="A6"/>
+        <w:lang w:val="en-US"/>
+      </w:rPr>
+      <w:t xml:space="preserve"> </w:t>
     </w:r>
     <w:r>
       <w:rPr>
@@ -7045,6 +8234,7 @@
   <w:style w:type="character" w:default="1" w:styleId="DefaultParagraphFont">
     <w:name w:val="Default Paragraph Font"/>
     <w:uiPriority w:val="1"/>
+    <w:semiHidden/>
     <w:unhideWhenUsed/>
   </w:style>
   <w:style w:type="table" w:default="1" w:styleId="TableNormal">
